--- a/copiaPicci_10569751_10568059 (causa_problemi_sintassi_poi_ti_spiego).docx
+++ b/copiaPicci_10569751_10568059 (causa_problemi_sintassi_poi_ti_spiego).docx
@@ -1511,13 +1511,7 @@
         <w:t>3</w:t>
       </w:r>
       <w:r>
-        <w:t xml:space="preserve">: </w:t>
-      </w:r>
-      <w:r>
-        <w:t>2 nel caso in cui si operi sul fronte di discesa</w:t>
-      </w:r>
-      <w:r>
-        <w:t>, mentre</w:t>
+        <w:t>: 2 nel caso in cui si operi sul fronte di discesa, mentre</w:t>
       </w:r>
       <w:r>
         <w:t xml:space="preserve"> </w:t>
@@ -1960,7 +1954,6 @@
       </w:r>
     </w:p>
     <w:p>
-      <w:bookmarkStart w:id="13" w:name="_GoBack"/>
       <w:r>
         <w:rPr>
           <w:b/>
@@ -4089,7 +4082,6 @@
         </w:rPr>
         <w:t>[</w:t>
       </w:r>
-      <w:bookmarkEnd w:id="13"/>
       <w:r>
         <w:t>Si riporta il modello della macchina a stati utilizzato per lo sviluppo del progetto:</w:t>
       </w:r>
@@ -4114,12 +4106,12 @@
       <w:pPr>
         <w:pStyle w:val="Heading1"/>
       </w:pPr>
-      <w:bookmarkStart w:id="14" w:name="_Toc34601759"/>
+      <w:bookmarkStart w:id="13" w:name="_Toc34601759"/>
       <w:r>
         <w:lastRenderedPageBreak/>
         <w:t>Risultati sperimentali</w:t>
       </w:r>
-      <w:bookmarkEnd w:id="14"/>
+      <w:bookmarkEnd w:id="13"/>
     </w:p>
     <w:p/>
     <w:p>
@@ -4128,6 +4120,27 @@
         <w:jc w:val="left"/>
       </w:pPr>
       <w:r>
+        <w:t xml:space="preserve">Non ho capito: dobbiamo metterci ad esempio la foto degli schematic pre e/o post sintesi; numero FF e LUT? Il clock minimo per cui funziona? Il tempo minimo massimo impiegato tra i vari test bench? HELP </w:t>
+      </w:r>
+      <w:r>
+        <w:rPr>
+          <mc:AlternateContent>
+            <mc:Choice Requires="w16se"/>
+            <mc:Fallback>
+              <w:rFonts w:ascii="Segoe UI Emoji" w:eastAsia="Segoe UI Emoji" w:hAnsi="Segoe UI Emoji" w:cs="Segoe UI Emoji"/>
+            </mc:Fallback>
+          </mc:AlternateContent>
+        </w:rPr>
+        <mc:AlternateContent>
+          <mc:Choice Requires="w16se">
+            <w16se:symEx w16se:font="Segoe UI Emoji" w16se:char="2639"/>
+          </mc:Choice>
+          <mc:Fallback>
+            <w:t>☹</w:t>
+          </mc:Fallback>
+        </mc:AlternateContent>
+      </w:r>
+      <w:r>
         <w:br w:type="page"/>
       </w:r>
     </w:p>
@@ -4135,22 +4148,123 @@
       <w:pPr>
         <w:pStyle w:val="Heading1"/>
       </w:pPr>
-      <w:bookmarkStart w:id="15" w:name="_Toc34601760"/>
+      <w:bookmarkStart w:id="14" w:name="_Toc34601760"/>
       <w:r>
         <w:lastRenderedPageBreak/>
         <w:t>Testing</w:t>
       </w:r>
-      <w:bookmarkEnd w:id="15"/>
-    </w:p>
-    <w:p>
-      <w:r>
-        <w:t>Direi di introdurre i test con tutti i reset</w:t>
-      </w:r>
-      <w:r>
-        <w:t xml:space="preserve"> e uno con doppio start out/in o in/out</w:t>
-      </w:r>
-      <w:r>
-        <w:t xml:space="preserve"> con le immagini in post sintesi</w:t>
+      <w:bookmarkEnd w:id="14"/>
+    </w:p>
+    <w:p/>
+    <w:p>
+      <w:r>
+        <w:t>Il componente [è giusto da dire?] è stato sottoposto a vari test bench (qui di seguito mostrati), comportandosi correttamente a tutti sia in pre-stintesi sia in post-sintesi.</w:t>
+      </w:r>
+    </w:p>
+    <w:p>
+      <w:r>
+        <w:t xml:space="preserve">[devo dirgli cosa si intende con correttamente secondo te?????? </w:t>
+      </w:r>
+    </w:p>
+    <w:p/>
+    <w:p>
+      <w:r>
+        <w:t xml:space="preserve">Inizialmente si è testato il componente con i due test bench d’esempio </w:t>
+      </w:r>
+      <w:r>
+        <w:t>proposti</w:t>
+      </w:r>
+      <w:r>
+        <w:t xml:space="preserve"> insieme alla richiesta del progetto: </w:t>
+      </w:r>
+      <w:r>
+        <w:t>uno dei due forniva in input una WZ e un addr presente in essa; l’altro forniva una WZ e un addr non presente in essa.</w:t>
+      </w:r>
+    </w:p>
+    <w:p/>
+    <w:p>
+      <w:r>
+        <w:t xml:space="preserve">Si è poi deciso di generare tramite un programma scritto in linguaggio C [effettivamente abbiamo ancora il generatore, no?... gli scrivo di questo senza fare cenno ai 300k che secondo me lo mettono anche altri e altrimenti poi pensa magari che abbiamo copiato o ci siamo passati dei testbench…] un generatore di WZ e addr (indirizzi sia presenti e non nelle working zones), </w:t>
+      </w:r>
+      <w:r>
+        <w:t xml:space="preserve">rispettando la specifica, e il relativo test bench scritto in VHDL che prende WZ e addr dal file creato dal generatore, </w:t>
+      </w:r>
+      <w:r>
+        <w:t>così da verifica</w:t>
+      </w:r>
+      <w:r>
+        <w:t>re</w:t>
+      </w:r>
+      <w:r>
+        <w:t xml:space="preserve"> il corretto funzionamento del componente non solo per i due esempi</w:t>
+      </w:r>
+      <w:r>
+        <w:t xml:space="preserve"> sopra citati, bensì un numero consistente di casi.</w:t>
+      </w:r>
+    </w:p>
+    <w:p/>
+    <w:p>
+      <w:r>
+        <w:t>Verificato che il componente è in grado di riconoscere se un addr è in WZ o meno, restituendo rispettivamente l’output corretto secondo la specifica, si è deciso di scrivere una serie di test bench che controllano il corretto funzionamento del componente [l’ho ripetuto mille volte…] in caso di start o reset forniti sia all’inizio della simulazione, sia alla fine di essa (</w:t>
+      </w:r>
+      <w:r>
+        <w:t>cominciando così una nuova esecuzione)</w:t>
+      </w:r>
+      <w:r>
+        <w:t>.</w:t>
+      </w:r>
+    </w:p>
+    <w:p>
+      <w:r>
+        <w:t>In particolare, sono stati scritti 4 test bench sia per il caso di start doppio, sia per  il reset doppio [corretto da dire?]: questi propongono i casi “inWZ-inWZ”, “inWZ-outWZ”, “outWZ-outWZ”, “outWZ-inWZ”, fornendo un diverso addr dopo il secondo start/reset e lasciando invariate le working zones.</w:t>
+      </w:r>
+    </w:p>
+    <w:p/>
+    <w:p>
+      <w:r>
+        <w:t>[foto di un esempio per start e uno per reset]</w:t>
+      </w:r>
+    </w:p>
+    <w:p/>
+    <w:p/>
+    <w:p>
+      <w:r>
+        <w:t xml:space="preserve">Infine, si è scritto un test “finale” </w:t>
+      </w:r>
+      <w:r>
+        <w:t>finalizzato al testare il corretto funzionamento del componente [yeee, milionesima volta che l’ho scritto] a seguito di una serie di reset forniti “casualmente” durante l’esecuzione, lasciando invariati addr e WZ.</w:t>
+      </w:r>
+    </w:p>
+    <w:p>
+      <w:r>
+        <w:t xml:space="preserve">[la foto mi sembra abbastanza esplicativa, metterei solo quella e basta, senza spiegare dove abbiamo messo i reset…. O magari sì dai, sotto la foto scriviamo dove abbiamo messo i reset, meglio prevenire </w:t>
+      </w:r>
+      <w:r>
+        <w:rPr>
+          <mc:AlternateContent>
+            <mc:Choice Requires="w16se"/>
+            <mc:Fallback>
+              <w:rFonts w:ascii="Segoe UI Emoji" w:eastAsia="Segoe UI Emoji" w:hAnsi="Segoe UI Emoji" w:cs="Segoe UI Emoji"/>
+            </mc:Fallback>
+          </mc:AlternateContent>
+        </w:rPr>
+        <mc:AlternateContent>
+          <mc:Choice Requires="w16se">
+            <w16se:symEx w16se:font="Segoe UI Emoji" w16se:char="1F609"/>
+          </mc:Choice>
+          <mc:Fallback>
+            <w:t>😉</w:t>
+          </mc:Fallback>
+        </mc:AlternateContent>
+      </w:r>
+      <w:r>
+        <w:t>]</w:t>
+      </w:r>
+    </w:p>
+    <w:p/>
+    <w:p>
+      <w:r>
+        <w:t>[foto]</w:t>
       </w:r>
     </w:p>
     <w:p>
@@ -4158,6 +4272,8 @@
         <w:spacing w:after="160" w:line="259" w:lineRule="auto"/>
         <w:jc w:val="left"/>
       </w:pPr>
+      <w:bookmarkStart w:id="15" w:name="_GoBack"/>
+      <w:bookmarkEnd w:id="15"/>
       <w:r>
         <w:br w:type="page"/>
       </w:r>
@@ -4173,7 +4289,29 @@
       </w:r>
       <w:bookmarkEnd w:id="16"/>
     </w:p>
-    <w:p/>
+    <w:p>
+      <w:r>
+        <w:t xml:space="preserve">“max mezza pagina” dice il Palermo… che cazzo ci scrivo però? </w:t>
+      </w:r>
+      <w:r>
+        <w:rPr>
+          <mc:AlternateContent>
+            <mc:Choice Requires="w16se"/>
+            <mc:Fallback>
+              <w:rFonts w:ascii="Segoe UI Emoji" w:eastAsia="Segoe UI Emoji" w:hAnsi="Segoe UI Emoji" w:cs="Segoe UI Emoji"/>
+            </mc:Fallback>
+          </mc:AlternateContent>
+        </w:rPr>
+        <mc:AlternateContent>
+          <mc:Choice Requires="w16se">
+            <w16se:symEx w16se:font="Segoe UI Emoji" w16se:char="2639"/>
+          </mc:Choice>
+          <mc:Fallback>
+            <w:t>☹</w:t>
+          </mc:Fallback>
+        </mc:AlternateContent>
+      </w:r>
+    </w:p>
     <w:sectPr>
       <w:headerReference w:type="default" r:id="rId10"/>
       <w:pgSz w:w="11906" w:h="16838" w:code="9"/>
@@ -4277,7 +4415,7 @@
           <w:rPr>
             <w:noProof/>
           </w:rPr>
-          <w:t>Conclusione</w:t>
+          <w:t>Risultati sperimentali</w:t>
         </w:r>
         <w:r>
           <w:rPr>
@@ -6367,7 +6505,7 @@
 </file>
 
 <file path=customXml/itemProps1.xml><?xml version="1.0" encoding="utf-8"?>
-<ds:datastoreItem xmlns:ds="http://schemas.openxmlformats.org/officeDocument/2006/customXml" ds:itemID="{F789AD8A-8D10-4FA2-BAC4-24574432F616}">
+<ds:datastoreItem xmlns:ds="http://schemas.openxmlformats.org/officeDocument/2006/customXml" ds:itemID="{622B7A2C-865A-463F-AB61-1974510D2759}">
   <ds:schemaRefs>
     <ds:schemaRef ds:uri="http://schemas.openxmlformats.org/officeDocument/2006/bibliography"/>
   </ds:schemaRefs>

--- a/copiaPicci_10569751_10568059 (causa_problemi_sintassi_poi_ti_spiego).docx
+++ b/copiaPicci_10569751_10568059 (causa_problemi_sintassi_poi_ti_spiego).docx
@@ -156,7 +156,7 @@
         </w:rPr>
         <w:fldChar w:fldCharType="separate"/>
       </w:r>
-      <w:hyperlink w:anchor="_Toc34601746" w:history="1">
+      <w:hyperlink w:anchor="_Toc35023212" w:history="1">
         <w:r>
           <w:rPr>
             <w:rStyle w:val="Hyperlink"/>
@@ -183,7 +183,149 @@
             <w:noProof/>
             <w:webHidden/>
           </w:rPr>
-          <w:instrText xml:space="preserve"> PAGEREF _Toc34601746 \h </w:instrText>
+          <w:instrText xml:space="preserve"> PAGEREF _Toc35023212 \h </w:instrText>
+        </w:r>
+        <w:r>
+          <w:rPr>
+            <w:noProof/>
+            <w:webHidden/>
+          </w:rPr>
+        </w:r>
+        <w:r>
+          <w:rPr>
+            <w:noProof/>
+            <w:webHidden/>
+          </w:rPr>
+          <w:fldChar w:fldCharType="separate"/>
+        </w:r>
+        <w:r>
+          <w:rPr>
+            <w:noProof/>
+            <w:webHidden/>
+          </w:rPr>
+          <w:t>1</w:t>
+        </w:r>
+        <w:r>
+          <w:rPr>
+            <w:noProof/>
+            <w:webHidden/>
+          </w:rPr>
+          <w:fldChar w:fldCharType="end"/>
+        </w:r>
+      </w:hyperlink>
+    </w:p>
+    <w:p>
+      <w:pPr>
+        <w:pStyle w:val="TOC2"/>
+        <w:tabs>
+          <w:tab w:val="right" w:leader="dot" w:pos="8494"/>
+        </w:tabs>
+        <w:rPr>
+          <w:rFonts w:asciiTheme="minorHAnsi" w:eastAsiaTheme="minorEastAsia" w:hAnsiTheme="minorHAnsi"/>
+          <w:noProof/>
+          <w:sz w:val="22"/>
+          <w:lang w:eastAsia="it-IT"/>
+        </w:rPr>
+      </w:pPr>
+      <w:hyperlink w:anchor="_Toc35023213" w:history="1">
+        <w:r>
+          <w:rPr>
+            <w:rStyle w:val="Hyperlink"/>
+            <w:noProof/>
+          </w:rPr>
+          <w:t>1.1 Il problema</w:t>
+        </w:r>
+        <w:r>
+          <w:rPr>
+            <w:noProof/>
+            <w:webHidden/>
+          </w:rPr>
+          <w:tab/>
+        </w:r>
+        <w:r>
+          <w:rPr>
+            <w:noProof/>
+            <w:webHidden/>
+          </w:rPr>
+          <w:fldChar w:fldCharType="begin"/>
+        </w:r>
+        <w:r>
+          <w:rPr>
+            <w:noProof/>
+            <w:webHidden/>
+          </w:rPr>
+          <w:instrText xml:space="preserve"> PAGEREF _Toc35023213 \h </w:instrText>
+        </w:r>
+        <w:r>
+          <w:rPr>
+            <w:noProof/>
+            <w:webHidden/>
+          </w:rPr>
+        </w:r>
+        <w:r>
+          <w:rPr>
+            <w:noProof/>
+            <w:webHidden/>
+          </w:rPr>
+          <w:fldChar w:fldCharType="separate"/>
+        </w:r>
+        <w:r>
+          <w:rPr>
+            <w:noProof/>
+            <w:webHidden/>
+          </w:rPr>
+          <w:t>1</w:t>
+        </w:r>
+        <w:r>
+          <w:rPr>
+            <w:noProof/>
+            <w:webHidden/>
+          </w:rPr>
+          <w:fldChar w:fldCharType="end"/>
+        </w:r>
+      </w:hyperlink>
+    </w:p>
+    <w:p>
+      <w:pPr>
+        <w:pStyle w:val="TOC2"/>
+        <w:tabs>
+          <w:tab w:val="right" w:leader="dot" w:pos="8494"/>
+        </w:tabs>
+        <w:rPr>
+          <w:rFonts w:asciiTheme="minorHAnsi" w:eastAsiaTheme="minorEastAsia" w:hAnsiTheme="minorHAnsi"/>
+          <w:noProof/>
+          <w:sz w:val="22"/>
+          <w:lang w:eastAsia="it-IT"/>
+        </w:rPr>
+      </w:pPr>
+      <w:hyperlink w:anchor="_Toc35023214" w:history="1">
+        <w:r>
+          <w:rPr>
+            <w:rStyle w:val="Hyperlink"/>
+            <w:noProof/>
+          </w:rPr>
+          <w:t>1.2 Scelte progettuali</w:t>
+        </w:r>
+        <w:r>
+          <w:rPr>
+            <w:noProof/>
+            <w:webHidden/>
+          </w:rPr>
+          <w:tab/>
+        </w:r>
+        <w:r>
+          <w:rPr>
+            <w:noProof/>
+            <w:webHidden/>
+          </w:rPr>
+          <w:fldChar w:fldCharType="begin"/>
+        </w:r>
+        <w:r>
+          <w:rPr>
+            <w:noProof/>
+            <w:webHidden/>
+          </w:rPr>
+          <w:instrText xml:space="preserve"> PAGEREF _Toc35023214 \h </w:instrText>
         </w:r>
         <w:r>
           <w:rPr>
@@ -229,7 +371,7 @@
           <w:lang w:eastAsia="it-IT"/>
         </w:rPr>
       </w:pPr>
-      <w:hyperlink w:anchor="_Toc34601747" w:history="1">
+      <w:hyperlink w:anchor="_Toc35023215" w:history="1">
         <w:r>
           <w:rPr>
             <w:rStyle w:val="Hyperlink"/>
@@ -256,7 +398,7 @@
             <w:noProof/>
             <w:webHidden/>
           </w:rPr>
-          <w:instrText xml:space="preserve"> PAGEREF _Toc34601747 \h </w:instrText>
+          <w:instrText xml:space="preserve"> PAGEREF _Toc35023215 \h </w:instrText>
         </w:r>
         <w:r>
           <w:rPr>
@@ -276,7 +418,7 @@
             <w:noProof/>
             <w:webHidden/>
           </w:rPr>
-          <w:t>2</w:t>
+          <w:t>3</w:t>
         </w:r>
         <w:r>
           <w:rPr>
@@ -300,7 +442,7 @@
           <w:lang w:eastAsia="it-IT"/>
         </w:rPr>
       </w:pPr>
-      <w:hyperlink w:anchor="_Toc34601748" w:history="1">
+      <w:hyperlink w:anchor="_Toc35023216" w:history="1">
         <w:r>
           <w:rPr>
             <w:rStyle w:val="Hyperlink"/>
@@ -327,7 +469,7 @@
             <w:noProof/>
             <w:webHidden/>
           </w:rPr>
-          <w:instrText xml:space="preserve"> PAGEREF _Toc34601748 \h </w:instrText>
+          <w:instrText xml:space="preserve"> PAGEREF _Toc35023216 \h </w:instrText>
         </w:r>
         <w:r>
           <w:rPr>
@@ -347,7 +489,7 @@
             <w:noProof/>
             <w:webHidden/>
           </w:rPr>
-          <w:t>2</w:t>
+          <w:t>3</w:t>
         </w:r>
         <w:r>
           <w:rPr>
@@ -371,7 +513,7 @@
           <w:lang w:eastAsia="it-IT"/>
         </w:rPr>
       </w:pPr>
-      <w:hyperlink w:anchor="_Toc34601749" w:history="1">
+      <w:hyperlink w:anchor="_Toc35023217" w:history="1">
         <w:r>
           <w:rPr>
             <w:rStyle w:val="Hyperlink"/>
@@ -398,7 +540,7 @@
             <w:noProof/>
             <w:webHidden/>
           </w:rPr>
-          <w:instrText xml:space="preserve"> PAGEREF _Toc34601749 \h </w:instrText>
+          <w:instrText xml:space="preserve"> PAGEREF _Toc35023217 \h </w:instrText>
         </w:r>
         <w:r>
           <w:rPr>
@@ -418,7 +560,7 @@
             <w:noProof/>
             <w:webHidden/>
           </w:rPr>
-          <w:t>2</w:t>
+          <w:t>3</w:t>
         </w:r>
         <w:r>
           <w:rPr>
@@ -442,7 +584,7 @@
           <w:lang w:eastAsia="it-IT"/>
         </w:rPr>
       </w:pPr>
-      <w:hyperlink w:anchor="_Toc34601750" w:history="1">
+      <w:hyperlink w:anchor="_Toc35023218" w:history="1">
         <w:r>
           <w:rPr>
             <w:rStyle w:val="Hyperlink"/>
@@ -469,7 +611,7 @@
             <w:noProof/>
             <w:webHidden/>
           </w:rPr>
-          <w:instrText xml:space="preserve"> PAGEREF _Toc34601750 \h </w:instrText>
+          <w:instrText xml:space="preserve"> PAGEREF _Toc35023218 \h </w:instrText>
         </w:r>
         <w:r>
           <w:rPr>
@@ -489,7 +631,7 @@
             <w:noProof/>
             <w:webHidden/>
           </w:rPr>
-          <w:t>2</w:t>
+          <w:t>3</w:t>
         </w:r>
         <w:r>
           <w:rPr>
@@ -513,7 +655,7 @@
           <w:lang w:eastAsia="it-IT"/>
         </w:rPr>
       </w:pPr>
-      <w:hyperlink w:anchor="_Toc34601751" w:history="1">
+      <w:hyperlink w:anchor="_Toc35023219" w:history="1">
         <w:r>
           <w:rPr>
             <w:rStyle w:val="Hyperlink"/>
@@ -540,7 +682,7 @@
             <w:noProof/>
             <w:webHidden/>
           </w:rPr>
-          <w:instrText xml:space="preserve"> PAGEREF _Toc34601751 \h </w:instrText>
+          <w:instrText xml:space="preserve"> PAGEREF _Toc35023219 \h </w:instrText>
         </w:r>
         <w:r>
           <w:rPr>
@@ -560,7 +702,7 @@
             <w:noProof/>
             <w:webHidden/>
           </w:rPr>
-          <w:t>2</w:t>
+          <w:t>3</w:t>
         </w:r>
         <w:r>
           <w:rPr>
@@ -584,7 +726,7 @@
           <w:lang w:eastAsia="it-IT"/>
         </w:rPr>
       </w:pPr>
-      <w:hyperlink w:anchor="_Toc34601752" w:history="1">
+      <w:hyperlink w:anchor="_Toc35023220" w:history="1">
         <w:r>
           <w:rPr>
             <w:rStyle w:val="Hyperlink"/>
@@ -611,7 +753,7 @@
             <w:noProof/>
             <w:webHidden/>
           </w:rPr>
-          <w:instrText xml:space="preserve"> PAGEREF _Toc34601752 \h </w:instrText>
+          <w:instrText xml:space="preserve"> PAGEREF _Toc35023220 \h </w:instrText>
         </w:r>
         <w:r>
           <w:rPr>
@@ -631,7 +773,7 @@
             <w:noProof/>
             <w:webHidden/>
           </w:rPr>
-          <w:t>2</w:t>
+          <w:t>3</w:t>
         </w:r>
         <w:r>
           <w:rPr>
@@ -655,7 +797,7 @@
           <w:lang w:eastAsia="it-IT"/>
         </w:rPr>
       </w:pPr>
-      <w:hyperlink w:anchor="_Toc34601753" w:history="1">
+      <w:hyperlink w:anchor="_Toc35023221" w:history="1">
         <w:r>
           <w:rPr>
             <w:rStyle w:val="Hyperlink"/>
@@ -682,7 +824,7 @@
             <w:noProof/>
             <w:webHidden/>
           </w:rPr>
-          <w:instrText xml:space="preserve"> PAGEREF _Toc34601753 \h </w:instrText>
+          <w:instrText xml:space="preserve"> PAGEREF _Toc35023221 \h </w:instrText>
         </w:r>
         <w:r>
           <w:rPr>
@@ -702,7 +844,7 @@
             <w:noProof/>
             <w:webHidden/>
           </w:rPr>
-          <w:t>2</w:t>
+          <w:t>3</w:t>
         </w:r>
         <w:r>
           <w:rPr>
@@ -726,7 +868,7 @@
           <w:lang w:eastAsia="it-IT"/>
         </w:rPr>
       </w:pPr>
-      <w:hyperlink w:anchor="_Toc34601754" w:history="1">
+      <w:hyperlink w:anchor="_Toc35023222" w:history="1">
         <w:r>
           <w:rPr>
             <w:rStyle w:val="Hyperlink"/>
@@ -753,7 +895,7 @@
             <w:noProof/>
             <w:webHidden/>
           </w:rPr>
-          <w:instrText xml:space="preserve"> PAGEREF _Toc34601754 \h </w:instrText>
+          <w:instrText xml:space="preserve"> PAGEREF _Toc35023222 \h </w:instrText>
         </w:r>
         <w:r>
           <w:rPr>
@@ -773,7 +915,7 @@
             <w:noProof/>
             <w:webHidden/>
           </w:rPr>
-          <w:t>2</w:t>
+          <w:t>3</w:t>
         </w:r>
         <w:r>
           <w:rPr>
@@ -797,7 +939,7 @@
           <w:lang w:eastAsia="it-IT"/>
         </w:rPr>
       </w:pPr>
-      <w:hyperlink w:anchor="_Toc34601755" w:history="1">
+      <w:hyperlink w:anchor="_Toc35023223" w:history="1">
         <w:r>
           <w:rPr>
             <w:rStyle w:val="Hyperlink"/>
@@ -824,7 +966,7 @@
             <w:noProof/>
             <w:webHidden/>
           </w:rPr>
-          <w:instrText xml:space="preserve"> PAGEREF _Toc34601755 \h </w:instrText>
+          <w:instrText xml:space="preserve"> PAGEREF _Toc35023223 \h </w:instrText>
         </w:r>
         <w:r>
           <w:rPr>
@@ -844,7 +986,7 @@
             <w:noProof/>
             <w:webHidden/>
           </w:rPr>
-          <w:t>2</w:t>
+          <w:t>3</w:t>
         </w:r>
         <w:r>
           <w:rPr>
@@ -868,7 +1010,7 @@
           <w:lang w:eastAsia="it-IT"/>
         </w:rPr>
       </w:pPr>
-      <w:hyperlink w:anchor="_Toc34601756" w:history="1">
+      <w:hyperlink w:anchor="_Toc35023224" w:history="1">
         <w:r>
           <w:rPr>
             <w:rStyle w:val="Hyperlink"/>
@@ -895,7 +1037,7 @@
             <w:noProof/>
             <w:webHidden/>
           </w:rPr>
-          <w:instrText xml:space="preserve"> PAGEREF _Toc34601756 \h </w:instrText>
+          <w:instrText xml:space="preserve"> PAGEREF _Toc35023224 \h </w:instrText>
         </w:r>
         <w:r>
           <w:rPr>
@@ -915,7 +1057,7 @@
             <w:noProof/>
             <w:webHidden/>
           </w:rPr>
-          <w:t>2</w:t>
+          <w:t>4</w:t>
         </w:r>
         <w:r>
           <w:rPr>
@@ -939,7 +1081,7 @@
           <w:lang w:eastAsia="it-IT"/>
         </w:rPr>
       </w:pPr>
-      <w:hyperlink w:anchor="_Toc34601757" w:history="1">
+      <w:hyperlink w:anchor="_Toc35023225" w:history="1">
         <w:r>
           <w:rPr>
             <w:rStyle w:val="Hyperlink"/>
@@ -966,7 +1108,7 @@
             <w:noProof/>
             <w:webHidden/>
           </w:rPr>
-          <w:instrText xml:space="preserve"> PAGEREF _Toc34601757 \h </w:instrText>
+          <w:instrText xml:space="preserve"> PAGEREF _Toc35023225 \h </w:instrText>
         </w:r>
         <w:r>
           <w:rPr>
@@ -986,7 +1128,7 @@
             <w:noProof/>
             <w:webHidden/>
           </w:rPr>
-          <w:t>2</w:t>
+          <w:t>4</w:t>
         </w:r>
         <w:r>
           <w:rPr>
@@ -1010,7 +1152,7 @@
           <w:lang w:eastAsia="it-IT"/>
         </w:rPr>
       </w:pPr>
-      <w:hyperlink w:anchor="_Toc34601758" w:history="1">
+      <w:hyperlink w:anchor="_Toc35023226" w:history="1">
         <w:r>
           <w:rPr>
             <w:rStyle w:val="Hyperlink"/>
@@ -1037,7 +1179,7 @@
             <w:noProof/>
             <w:webHidden/>
           </w:rPr>
-          <w:instrText xml:space="preserve"> PAGEREF _Toc34601758 \h </w:instrText>
+          <w:instrText xml:space="preserve"> PAGEREF _Toc35023226 \h </w:instrText>
         </w:r>
         <w:r>
           <w:rPr>
@@ -1057,7 +1199,78 @@
             <w:noProof/>
             <w:webHidden/>
           </w:rPr>
-          <w:t>2</w:t>
+          <w:t>4</w:t>
+        </w:r>
+        <w:r>
+          <w:rPr>
+            <w:noProof/>
+            <w:webHidden/>
+          </w:rPr>
+          <w:fldChar w:fldCharType="end"/>
+        </w:r>
+      </w:hyperlink>
+    </w:p>
+    <w:p>
+      <w:pPr>
+        <w:pStyle w:val="TOC2"/>
+        <w:tabs>
+          <w:tab w:val="right" w:leader="dot" w:pos="8494"/>
+        </w:tabs>
+        <w:rPr>
+          <w:rFonts w:asciiTheme="minorHAnsi" w:eastAsiaTheme="minorEastAsia" w:hAnsiTheme="minorHAnsi"/>
+          <w:noProof/>
+          <w:sz w:val="22"/>
+          <w:lang w:eastAsia="it-IT"/>
+        </w:rPr>
+      </w:pPr>
+      <w:hyperlink w:anchor="_Toc35023227" w:history="1">
+        <w:r>
+          <w:rPr>
+            <w:rStyle w:val="Hyperlink"/>
+            <w:noProof/>
+          </w:rPr>
+          <w:t>2.12 Macchina a stati</w:t>
+        </w:r>
+        <w:r>
+          <w:rPr>
+            <w:noProof/>
+            <w:webHidden/>
+          </w:rPr>
+          <w:tab/>
+        </w:r>
+        <w:r>
+          <w:rPr>
+            <w:noProof/>
+            <w:webHidden/>
+          </w:rPr>
+          <w:fldChar w:fldCharType="begin"/>
+        </w:r>
+        <w:r>
+          <w:rPr>
+            <w:noProof/>
+            <w:webHidden/>
+          </w:rPr>
+          <w:instrText xml:space="preserve"> PAGEREF _Toc35023227 \h </w:instrText>
+        </w:r>
+        <w:r>
+          <w:rPr>
+            <w:noProof/>
+            <w:webHidden/>
+          </w:rPr>
+        </w:r>
+        <w:r>
+          <w:rPr>
+            <w:noProof/>
+            <w:webHidden/>
+          </w:rPr>
+          <w:fldChar w:fldCharType="separate"/>
+        </w:r>
+        <w:r>
+          <w:rPr>
+            <w:noProof/>
+            <w:webHidden/>
+          </w:rPr>
+          <w:t>5</w:t>
         </w:r>
         <w:r>
           <w:rPr>
@@ -1083,13 +1296,13 @@
           <w:lang w:eastAsia="it-IT"/>
         </w:rPr>
       </w:pPr>
-      <w:hyperlink w:anchor="_Toc34601759" w:history="1">
+      <w:hyperlink w:anchor="_Toc35023228" w:history="1">
         <w:r>
           <w:rPr>
             <w:rStyle w:val="Hyperlink"/>
             <w:noProof/>
           </w:rPr>
-          <w:t>Risultati sperimentali</w:t>
+          <w:t>Testing e risultati sperimentali</w:t>
         </w:r>
         <w:r>
           <w:rPr>
@@ -1110,7 +1323,7 @@
             <w:noProof/>
             <w:webHidden/>
           </w:rPr>
-          <w:instrText xml:space="preserve"> PAGEREF _Toc34601759 \h </w:instrText>
+          <w:instrText xml:space="preserve"> PAGEREF _Toc35023228 \h </w:instrText>
         </w:r>
         <w:r>
           <w:rPr>
@@ -1130,7 +1343,149 @@
             <w:noProof/>
             <w:webHidden/>
           </w:rPr>
-          <w:t>4</w:t>
+          <w:t>6</w:t>
+        </w:r>
+        <w:r>
+          <w:rPr>
+            <w:noProof/>
+            <w:webHidden/>
+          </w:rPr>
+          <w:fldChar w:fldCharType="end"/>
+        </w:r>
+      </w:hyperlink>
+    </w:p>
+    <w:p>
+      <w:pPr>
+        <w:pStyle w:val="TOC2"/>
+        <w:tabs>
+          <w:tab w:val="right" w:leader="dot" w:pos="8494"/>
+        </w:tabs>
+        <w:rPr>
+          <w:rFonts w:asciiTheme="minorHAnsi" w:eastAsiaTheme="minorEastAsia" w:hAnsiTheme="minorHAnsi"/>
+          <w:noProof/>
+          <w:sz w:val="22"/>
+          <w:lang w:eastAsia="it-IT"/>
+        </w:rPr>
+      </w:pPr>
+      <w:hyperlink w:anchor="_Toc35023229" w:history="1">
+        <w:r>
+          <w:rPr>
+            <w:rStyle w:val="Hyperlink"/>
+            <w:noProof/>
+          </w:rPr>
+          <w:t>3.1 Testing</w:t>
+        </w:r>
+        <w:r>
+          <w:rPr>
+            <w:noProof/>
+            <w:webHidden/>
+          </w:rPr>
+          <w:tab/>
+        </w:r>
+        <w:r>
+          <w:rPr>
+            <w:noProof/>
+            <w:webHidden/>
+          </w:rPr>
+          <w:fldChar w:fldCharType="begin"/>
+        </w:r>
+        <w:r>
+          <w:rPr>
+            <w:noProof/>
+            <w:webHidden/>
+          </w:rPr>
+          <w:instrText xml:space="preserve"> PAGEREF _Toc35023229 \h </w:instrText>
+        </w:r>
+        <w:r>
+          <w:rPr>
+            <w:noProof/>
+            <w:webHidden/>
+          </w:rPr>
+        </w:r>
+        <w:r>
+          <w:rPr>
+            <w:noProof/>
+            <w:webHidden/>
+          </w:rPr>
+          <w:fldChar w:fldCharType="separate"/>
+        </w:r>
+        <w:r>
+          <w:rPr>
+            <w:noProof/>
+            <w:webHidden/>
+          </w:rPr>
+          <w:t>6</w:t>
+        </w:r>
+        <w:r>
+          <w:rPr>
+            <w:noProof/>
+            <w:webHidden/>
+          </w:rPr>
+          <w:fldChar w:fldCharType="end"/>
+        </w:r>
+      </w:hyperlink>
+    </w:p>
+    <w:p>
+      <w:pPr>
+        <w:pStyle w:val="TOC2"/>
+        <w:tabs>
+          <w:tab w:val="right" w:leader="dot" w:pos="8494"/>
+        </w:tabs>
+        <w:rPr>
+          <w:rFonts w:asciiTheme="minorHAnsi" w:eastAsiaTheme="minorEastAsia" w:hAnsiTheme="minorHAnsi"/>
+          <w:noProof/>
+          <w:sz w:val="22"/>
+          <w:lang w:eastAsia="it-IT"/>
+        </w:rPr>
+      </w:pPr>
+      <w:hyperlink w:anchor="_Toc35023230" w:history="1">
+        <w:r>
+          <w:rPr>
+            <w:rStyle w:val="Hyperlink"/>
+            <w:noProof/>
+          </w:rPr>
+          <w:t>3.2 Risultati sperimentali</w:t>
+        </w:r>
+        <w:r>
+          <w:rPr>
+            <w:noProof/>
+            <w:webHidden/>
+          </w:rPr>
+          <w:tab/>
+        </w:r>
+        <w:r>
+          <w:rPr>
+            <w:noProof/>
+            <w:webHidden/>
+          </w:rPr>
+          <w:fldChar w:fldCharType="begin"/>
+        </w:r>
+        <w:r>
+          <w:rPr>
+            <w:noProof/>
+            <w:webHidden/>
+          </w:rPr>
+          <w:instrText xml:space="preserve"> PAGEREF _Toc35023230 \h </w:instrText>
+        </w:r>
+        <w:r>
+          <w:rPr>
+            <w:noProof/>
+            <w:webHidden/>
+          </w:rPr>
+        </w:r>
+        <w:r>
+          <w:rPr>
+            <w:noProof/>
+            <w:webHidden/>
+          </w:rPr>
+          <w:fldChar w:fldCharType="separate"/>
+        </w:r>
+        <w:r>
+          <w:rPr>
+            <w:noProof/>
+            <w:webHidden/>
+          </w:rPr>
+          <w:t>7</w:t>
         </w:r>
         <w:r>
           <w:rPr>
@@ -1156,13 +1511,13 @@
           <w:lang w:eastAsia="it-IT"/>
         </w:rPr>
       </w:pPr>
-      <w:hyperlink w:anchor="_Toc34601760" w:history="1">
+      <w:hyperlink w:anchor="_Toc35023231" w:history="1">
         <w:r>
           <w:rPr>
             <w:rStyle w:val="Hyperlink"/>
             <w:noProof/>
           </w:rPr>
-          <w:t>Testing</w:t>
+          <w:t>Conclusione</w:t>
         </w:r>
         <w:r>
           <w:rPr>
@@ -1183,7 +1538,7 @@
             <w:noProof/>
             <w:webHidden/>
           </w:rPr>
-          <w:instrText xml:space="preserve"> PAGEREF _Toc34601760 \h </w:instrText>
+          <w:instrText xml:space="preserve"> PAGEREF _Toc35023231 \h </w:instrText>
         </w:r>
         <w:r>
           <w:rPr>
@@ -1203,80 +1558,7 @@
             <w:noProof/>
             <w:webHidden/>
           </w:rPr>
-          <w:t>5</w:t>
-        </w:r>
-        <w:r>
-          <w:rPr>
-            <w:noProof/>
-            <w:webHidden/>
-          </w:rPr>
-          <w:fldChar w:fldCharType="end"/>
-        </w:r>
-      </w:hyperlink>
-    </w:p>
-    <w:p>
-      <w:pPr>
-        <w:pStyle w:val="TOC1"/>
-        <w:tabs>
-          <w:tab w:val="right" w:leader="dot" w:pos="8494"/>
-        </w:tabs>
-        <w:rPr>
-          <w:rFonts w:asciiTheme="minorHAnsi" w:eastAsiaTheme="minorEastAsia" w:hAnsiTheme="minorHAnsi"/>
-          <w:b w:val="0"/>
-          <w:smallCaps w:val="0"/>
-          <w:noProof/>
-          <w:sz w:val="22"/>
-          <w:lang w:eastAsia="it-IT"/>
-        </w:rPr>
-      </w:pPr>
-      <w:hyperlink w:anchor="_Toc34601761" w:history="1">
-        <w:r>
-          <w:rPr>
-            <w:rStyle w:val="Hyperlink"/>
-            <w:noProof/>
-          </w:rPr>
-          <w:t>Conclusione</w:t>
-        </w:r>
-        <w:r>
-          <w:rPr>
-            <w:noProof/>
-            <w:webHidden/>
-          </w:rPr>
-          <w:tab/>
-        </w:r>
-        <w:r>
-          <w:rPr>
-            <w:noProof/>
-            <w:webHidden/>
-          </w:rPr>
-          <w:fldChar w:fldCharType="begin"/>
-        </w:r>
-        <w:r>
-          <w:rPr>
-            <w:noProof/>
-            <w:webHidden/>
-          </w:rPr>
-          <w:instrText xml:space="preserve"> PAGEREF _Toc34601761 \h </w:instrText>
-        </w:r>
-        <w:r>
-          <w:rPr>
-            <w:noProof/>
-            <w:webHidden/>
-          </w:rPr>
-        </w:r>
-        <w:r>
-          <w:rPr>
-            <w:noProof/>
-            <w:webHidden/>
-          </w:rPr>
-          <w:fldChar w:fldCharType="separate"/>
-        </w:r>
-        <w:r>
-          <w:rPr>
-            <w:noProof/>
-            <w:webHidden/>
-          </w:rPr>
-          <w:t>6</w:t>
+          <w:t>8</w:t>
         </w:r>
         <w:r>
           <w:rPr>
@@ -1318,7 +1600,7 @@
       <w:pPr>
         <w:pStyle w:val="Heading1"/>
       </w:pPr>
-      <w:bookmarkStart w:id="0" w:name="_Toc34601746"/>
+      <w:bookmarkStart w:id="0" w:name="_Toc35023212"/>
       <w:r>
         <w:lastRenderedPageBreak/>
         <w:t>Introduzione</w:t>
@@ -1326,221 +1608,784 @@
       <w:bookmarkEnd w:id="0"/>
     </w:p>
     <w:p>
-      <w:r>
-        <w:rPr>
-          <w:b/>
-          <w:bCs/>
-        </w:rPr>
-        <w:t>[</w:t>
-      </w:r>
-      <w:r>
-        <w:t>nella prima parte dell’introduzione credo sia necessario una specie di abstract, da scrivere ad esempio come paragrafo 1.1 .</w:t>
-      </w:r>
-    </w:p>
-    <w:p>
-      <w:r>
-        <w:t>In questo abstract spieghiamo in modo sintetico in cosa consiste il progetto e ci allegherei due disegnini (come suggerito dal prof nelle regole) che, tramite due esempi concreti, mostrano l’addr prima, le wz, e come si trasforma l’addr in output).</w:t>
-      </w:r>
-    </w:p>
-    <w:p>
-      <w:r>
-        <w:t>Ad esempio, scriverei:</w:t>
-      </w:r>
-    </w:p>
-    <w:p>
-      <w:r>
-        <w:t>L’obiettivo del progetto è quello di verificare</w:t>
-      </w:r>
-      <w:r>
-        <w:t xml:space="preserve"> tramite un componente programmato in linguaggio VHDL (non so se abbia senso dire “componente etc etc “)</w:t>
-      </w:r>
-      <w:r>
-        <w:t xml:space="preserve"> la presenza o meno di un indirizzo “addr” di 7 bit all’interno di un </w:t>
-      </w:r>
-      <w:r>
-        <w:t xml:space="preserve">8 </w:t>
-      </w:r>
-      <w:r>
-        <w:t xml:space="preserve">working zone “WZ”: se l’indirizzo è presente in una delle celle della working zone viene restituito invariato aggiuggendo uno </w:t>
-      </w:r>
-      <w:r>
-        <w:t>‘0’ come MSB ad “addr, altrimenti viene restituito un indirizzo codificato come mostrato in 1.2 (oppure glielo dico già qua, ma volevo essere sintetico in questo “abstract”).</w:t>
+      <w:pPr>
+        <w:pStyle w:val="Heading2"/>
+        <w:spacing w:before="0"/>
+      </w:pPr>
+      <w:bookmarkStart w:id="1" w:name="_Toc35023213"/>
+      <w:r>
+        <w:t>1</w:t>
+      </w:r>
+      <w:r>
+        <w:t xml:space="preserve">.1 </w:t>
+      </w:r>
+      <w:r>
+        <w:t>Il problema</w:t>
+      </w:r>
+      <w:bookmarkEnd w:id="1"/>
+    </w:p>
+    <w:p>
+      <w:r>
+        <w:t xml:space="preserve">Il </w:t>
+      </w:r>
+      <w:r>
+        <w:t xml:space="preserve">problema </w:t>
+      </w:r>
+      <w:r>
+        <w:t>trattato</w:t>
+      </w:r>
+      <w:r>
+        <w:t xml:space="preserve"> in questo progetto è quello della traduzione di un indirizzo </w:t>
+      </w:r>
+      <w:r>
+        <w:t xml:space="preserve">in funzione di un dato </w:t>
+      </w:r>
+      <w:r>
+        <w:t>insieme</w:t>
+      </w:r>
+      <w:r>
+        <w:t xml:space="preserve"> di indirizzi </w:t>
+      </w:r>
+      <w:r>
+        <w:t>chiamati Working Zones</w:t>
+      </w:r>
+      <w:r>
+        <w:t xml:space="preserve"> (WZ)</w:t>
+      </w:r>
+      <w:r>
+        <w:t>: si hanno</w:t>
+      </w:r>
+      <w:r>
+        <w:t xml:space="preserve"> 8 WZ di dimensione 4 che non possono essere fra loro sovrapposte, nemmeno parzialmente.</w:t>
+      </w:r>
+      <w:r>
+        <w:t xml:space="preserve"> L’indirizzo </w:t>
+      </w:r>
+      <w:r>
+        <w:t>da tradurre, di dimensione</w:t>
+      </w:r>
+      <w:r>
+        <w:t xml:space="preserve"> 7 bit</w:t>
+      </w:r>
+      <w:r>
+        <w:t>,</w:t>
+      </w:r>
+      <w:r>
+        <w:t xml:space="preserve"> verrà </w:t>
+      </w:r>
+      <w:r>
+        <w:t xml:space="preserve">lasciato inalterato </w:t>
+      </w:r>
+      <w:r>
+        <w:t xml:space="preserve">aggiungendo </w:t>
+      </w:r>
+      <w:r>
+        <w:t xml:space="preserve">solamente </w:t>
+      </w:r>
+      <w:r>
+        <w:t xml:space="preserve">un bit </w:t>
+      </w:r>
+      <w:r>
+        <w:t>‘</w:t>
+      </w:r>
+      <w:r>
+        <w:t>0</w:t>
+      </w:r>
+      <w:r>
+        <w:t>’</w:t>
+      </w:r>
+      <w:r>
+        <w:t xml:space="preserve"> in testa </w:t>
+      </w:r>
+      <w:r>
+        <w:t>nel caso in cui</w:t>
+      </w:r>
+      <w:r>
+        <w:t xml:space="preserve"> non</w:t>
+      </w:r>
+      <w:r>
+        <w:t xml:space="preserve"> </w:t>
+      </w:r>
+      <w:r>
+        <w:t>sia presente</w:t>
+      </w:r>
+      <w:r>
+        <w:t xml:space="preserve"> </w:t>
+      </w:r>
+      <w:r>
+        <w:t>in una delle</w:t>
+      </w:r>
+      <w:r>
+        <w:t xml:space="preserve"> WZ</w:t>
+      </w:r>
+      <w:r>
+        <w:t>;</w:t>
+      </w:r>
+      <w:r>
+        <w:t xml:space="preserve"> mentre verrà codificato </w:t>
+      </w:r>
+      <w:r>
+        <w:t>solo nel caso in cui risulti</w:t>
+      </w:r>
+      <w:r>
+        <w:t xml:space="preserve"> appartenente a una WZ</w:t>
+      </w:r>
+      <w:r>
+        <w:t xml:space="preserve">, </w:t>
+      </w:r>
+      <w:r>
+        <w:t xml:space="preserve">concatenando un </w:t>
+      </w:r>
+      <w:r>
+        <w:t>‘</w:t>
+      </w:r>
+      <w:r>
+        <w:t>1</w:t>
+      </w:r>
+      <w:r>
+        <w:t>’</w:t>
+      </w:r>
+      <w:r>
+        <w:t xml:space="preserve"> al numero in binario naturale delle WZ</w:t>
+      </w:r>
+      <w:r>
+        <w:t xml:space="preserve"> (3 bit)</w:t>
+      </w:r>
+      <w:r>
+        <w:t xml:space="preserve"> </w:t>
+      </w:r>
+      <w:r>
+        <w:t xml:space="preserve">e </w:t>
+      </w:r>
+      <w:r>
+        <w:t>all’offset nella WZ codificato con codifica One Hot</w:t>
+      </w:r>
+      <w:r>
+        <w:t xml:space="preserve"> (4 bit)</w:t>
+      </w:r>
+      <w:r>
+        <w:t>.</w:t>
       </w:r>
     </w:p>
     <w:p/>
     <w:p>
       <w:r>
-        <w:t>1.2: spieghiamo meglio la codifica e allegherei i due disegnini che mostrano due esempi concreti nel caso di appartenenza o meno….</w:t>
-      </w:r>
-      <w:r>
-        <w:rPr>
-          <w:b/>
-          <w:bCs/>
-        </w:rPr>
-        <w:t>]</w:t>
+        <w:t xml:space="preserve">Ad esempio, se </w:t>
+      </w:r>
+      <w:r>
+        <w:t xml:space="preserve">una WZ </w:t>
+      </w:r>
+      <w:r>
+        <w:t xml:space="preserve">ha come indirizzo base </w:t>
+      </w:r>
+      <w:r>
+        <w:t>30</w:t>
+      </w:r>
+      <w:r>
+        <w:t xml:space="preserve"> (di conseguenza costituito dagli indirizzi 30, 31, 32, 33)</w:t>
+      </w:r>
+      <w:r>
+        <w:t xml:space="preserve"> ed è la numero 4</w:t>
+      </w:r>
+      <w:r>
+        <w:t xml:space="preserve"> e </w:t>
+      </w:r>
+      <w:r>
+        <w:t>si vuole</w:t>
+      </w:r>
+      <w:r>
+        <w:t xml:space="preserve"> codificare </w:t>
+      </w:r>
+      <w:r>
+        <w:t>gli indirizzi 31 e 35</w:t>
+      </w:r>
+      <w:r>
+        <w:t xml:space="preserve"> (supponendo che </w:t>
+      </w:r>
+      <w:r>
+        <w:t>nelle altre 7 WZ non ci sia l’indirizzo 35</w:t>
+      </w:r>
+      <w:r>
+        <w:t>)</w:t>
+      </w:r>
+      <w:r>
+        <w:t>, allora</w:t>
+      </w:r>
+      <w:r>
+        <w:t xml:space="preserve"> avremo le seguenti codifiche:</w:t>
       </w:r>
     </w:p>
     <w:p/>
     <w:p>
       <w:r>
-        <w:rPr>
-          <w:b/>
-          <w:bCs/>
-        </w:rPr>
-        <w:t>[</w:t>
-      </w:r>
-      <w:r>
-        <w:t>quello che hai scritto tu, lo farei seguire a quanto scritto sopra tipo in un nuovo paragrafo 1.3 “scelte progettuali” (il nome l’ho preso da altre relazione, quindi magari lo chiamiamo in un altro modo…), insomma come ci siamo approcciati al progetto.</w:t>
-      </w:r>
-      <w:r>
-        <w:rPr>
-          <w:b/>
-          <w:bCs/>
-        </w:rPr>
-        <w:t>]</w:t>
-      </w:r>
-    </w:p>
+        <w:t>Codifica del numero 31:</w:t>
+      </w:r>
+    </w:p>
+    <w:tbl>
+      <w:tblPr>
+        <w:tblStyle w:val="TableGrid"/>
+        <w:tblW w:w="0" w:type="auto"/>
+        <w:tblLook w:val="04A0" w:firstRow="1" w:lastRow="0" w:firstColumn="1" w:lastColumn="0" w:noHBand="0" w:noVBand="1"/>
+      </w:tblPr>
+      <w:tblGrid>
+        <w:gridCol w:w="1084"/>
+        <w:gridCol w:w="1057"/>
+        <w:gridCol w:w="1058"/>
+        <w:gridCol w:w="1059"/>
+        <w:gridCol w:w="1059"/>
+        <w:gridCol w:w="1059"/>
+        <w:gridCol w:w="1059"/>
+        <w:gridCol w:w="1059"/>
+      </w:tblGrid>
+      <w:tr>
+        <w:tc>
+          <w:tcPr>
+            <w:tcW w:w="1084" w:type="dxa"/>
+            <w:vAlign w:val="center"/>
+          </w:tcPr>
+          <w:p>
+            <w:pPr>
+              <w:jc w:val="center"/>
+            </w:pPr>
+            <w:r>
+              <w:t>WZ_BIT</w:t>
+            </w:r>
+          </w:p>
+        </w:tc>
+        <w:tc>
+          <w:tcPr>
+            <w:tcW w:w="3174" w:type="dxa"/>
+            <w:gridSpan w:val="3"/>
+            <w:vAlign w:val="center"/>
+          </w:tcPr>
+          <w:p>
+            <w:pPr>
+              <w:jc w:val="center"/>
+            </w:pPr>
+            <w:r>
+              <w:t>W_NUM</w:t>
+            </w:r>
+          </w:p>
+        </w:tc>
+        <w:tc>
+          <w:tcPr>
+            <w:tcW w:w="4236" w:type="dxa"/>
+            <w:gridSpan w:val="4"/>
+            <w:vAlign w:val="center"/>
+          </w:tcPr>
+          <w:p>
+            <w:pPr>
+              <w:jc w:val="center"/>
+            </w:pPr>
+            <w:r>
+              <w:t>WZ_OFFSET</w:t>
+            </w:r>
+          </w:p>
+        </w:tc>
+      </w:tr>
+      <w:tr>
+        <w:tc>
+          <w:tcPr>
+            <w:tcW w:w="1084" w:type="dxa"/>
+            <w:vAlign w:val="center"/>
+          </w:tcPr>
+          <w:p>
+            <w:pPr>
+              <w:jc w:val="center"/>
+            </w:pPr>
+            <w:r>
+              <w:t>1</w:t>
+            </w:r>
+          </w:p>
+        </w:tc>
+        <w:tc>
+          <w:tcPr>
+            <w:tcW w:w="1057" w:type="dxa"/>
+            <w:vAlign w:val="center"/>
+          </w:tcPr>
+          <w:p>
+            <w:pPr>
+              <w:jc w:val="center"/>
+            </w:pPr>
+            <w:r>
+              <w:t>1</w:t>
+            </w:r>
+          </w:p>
+        </w:tc>
+        <w:tc>
+          <w:tcPr>
+            <w:tcW w:w="1058" w:type="dxa"/>
+            <w:vAlign w:val="center"/>
+          </w:tcPr>
+          <w:p>
+            <w:pPr>
+              <w:jc w:val="center"/>
+            </w:pPr>
+            <w:r>
+              <w:t>0</w:t>
+            </w:r>
+          </w:p>
+        </w:tc>
+        <w:tc>
+          <w:tcPr>
+            <w:tcW w:w="1059" w:type="dxa"/>
+            <w:vAlign w:val="center"/>
+          </w:tcPr>
+          <w:p>
+            <w:pPr>
+              <w:jc w:val="center"/>
+            </w:pPr>
+            <w:r>
+              <w:t>0</w:t>
+            </w:r>
+          </w:p>
+        </w:tc>
+        <w:tc>
+          <w:tcPr>
+            <w:tcW w:w="1059" w:type="dxa"/>
+            <w:vAlign w:val="center"/>
+          </w:tcPr>
+          <w:p>
+            <w:pPr>
+              <w:jc w:val="center"/>
+            </w:pPr>
+            <w:r>
+              <w:t>0</w:t>
+            </w:r>
+          </w:p>
+        </w:tc>
+        <w:tc>
+          <w:tcPr>
+            <w:tcW w:w="1059" w:type="dxa"/>
+            <w:vAlign w:val="center"/>
+          </w:tcPr>
+          <w:p>
+            <w:pPr>
+              <w:jc w:val="center"/>
+            </w:pPr>
+            <w:r>
+              <w:t>0</w:t>
+            </w:r>
+          </w:p>
+        </w:tc>
+        <w:tc>
+          <w:tcPr>
+            <w:tcW w:w="1059" w:type="dxa"/>
+            <w:vAlign w:val="center"/>
+          </w:tcPr>
+          <w:p>
+            <w:pPr>
+              <w:jc w:val="center"/>
+            </w:pPr>
+            <w:r>
+              <w:t>1</w:t>
+            </w:r>
+          </w:p>
+        </w:tc>
+        <w:tc>
+          <w:tcPr>
+            <w:tcW w:w="1059" w:type="dxa"/>
+            <w:vAlign w:val="center"/>
+          </w:tcPr>
+          <w:p>
+            <w:pPr>
+              <w:jc w:val="center"/>
+            </w:pPr>
+            <w:r>
+              <w:t>0</w:t>
+            </w:r>
+          </w:p>
+        </w:tc>
+      </w:tr>
+    </w:tbl>
     <w:p/>
     <w:p>
       <w:r>
-        <w:t>La risoluzione del problema della</w:t>
-      </w:r>
-      <w:r>
-        <w:t xml:space="preserve"> codifica di un indirizzo dato il pool poteva essere eseguito </w:t>
-      </w:r>
-      <w:r>
-        <w:t xml:space="preserve">secondo la nostra analisi in due modi differenti: </w:t>
-      </w:r>
-      <w:r>
-        <w:t>salvando le working zone in registri oppure non salvandole per occupare meno spazio. Il salvataggio delle working zone sebbene sia</w:t>
+        <w:t>Codifica del numero 35:</w:t>
+      </w:r>
+    </w:p>
+    <w:tbl>
+      <w:tblPr>
+        <w:tblStyle w:val="TableGrid"/>
+        <w:tblW w:w="0" w:type="auto"/>
+        <w:tblLook w:val="04A0" w:firstRow="1" w:lastRow="0" w:firstColumn="1" w:lastColumn="0" w:noHBand="0" w:noVBand="1"/>
+      </w:tblPr>
+      <w:tblGrid>
+        <w:gridCol w:w="1084"/>
+        <w:gridCol w:w="1057"/>
+        <w:gridCol w:w="1058"/>
+        <w:gridCol w:w="1059"/>
+        <w:gridCol w:w="1059"/>
+        <w:gridCol w:w="1059"/>
+        <w:gridCol w:w="1059"/>
+        <w:gridCol w:w="1059"/>
+      </w:tblGrid>
+      <w:tr>
+        <w:tc>
+          <w:tcPr>
+            <w:tcW w:w="1084" w:type="dxa"/>
+            <w:vAlign w:val="center"/>
+          </w:tcPr>
+          <w:p>
+            <w:pPr>
+              <w:jc w:val="center"/>
+            </w:pPr>
+            <w:r>
+              <w:t>WZ_BIT</w:t>
+            </w:r>
+          </w:p>
+        </w:tc>
+        <w:tc>
+          <w:tcPr>
+            <w:tcW w:w="7410" w:type="dxa"/>
+            <w:gridSpan w:val="7"/>
+            <w:vAlign w:val="center"/>
+          </w:tcPr>
+          <w:p>
+            <w:pPr>
+              <w:jc w:val="center"/>
+            </w:pPr>
+            <w:r>
+              <w:t>INDIRIZZO</w:t>
+            </w:r>
+          </w:p>
+        </w:tc>
+      </w:tr>
+      <w:tr>
+        <w:tc>
+          <w:tcPr>
+            <w:tcW w:w="1084" w:type="dxa"/>
+            <w:vAlign w:val="center"/>
+          </w:tcPr>
+          <w:p>
+            <w:pPr>
+              <w:jc w:val="center"/>
+            </w:pPr>
+            <w:r>
+              <w:t>0</w:t>
+            </w:r>
+          </w:p>
+        </w:tc>
+        <w:tc>
+          <w:tcPr>
+            <w:tcW w:w="1057" w:type="dxa"/>
+            <w:vAlign w:val="center"/>
+          </w:tcPr>
+          <w:p>
+            <w:pPr>
+              <w:jc w:val="center"/>
+            </w:pPr>
+            <w:r>
+              <w:t>0</w:t>
+            </w:r>
+          </w:p>
+        </w:tc>
+        <w:tc>
+          <w:tcPr>
+            <w:tcW w:w="1058" w:type="dxa"/>
+            <w:vAlign w:val="center"/>
+          </w:tcPr>
+          <w:p>
+            <w:pPr>
+              <w:jc w:val="center"/>
+            </w:pPr>
+            <w:r>
+              <w:t>1</w:t>
+            </w:r>
+          </w:p>
+        </w:tc>
+        <w:tc>
+          <w:tcPr>
+            <w:tcW w:w="1059" w:type="dxa"/>
+            <w:vAlign w:val="center"/>
+          </w:tcPr>
+          <w:p>
+            <w:pPr>
+              <w:jc w:val="center"/>
+            </w:pPr>
+            <w:r>
+              <w:t>0</w:t>
+            </w:r>
+          </w:p>
+        </w:tc>
+        <w:tc>
+          <w:tcPr>
+            <w:tcW w:w="1059" w:type="dxa"/>
+            <w:vAlign w:val="center"/>
+          </w:tcPr>
+          <w:p>
+            <w:pPr>
+              <w:jc w:val="center"/>
+            </w:pPr>
+            <w:r>
+              <w:t>0</w:t>
+            </w:r>
+          </w:p>
+        </w:tc>
+        <w:tc>
+          <w:tcPr>
+            <w:tcW w:w="1059" w:type="dxa"/>
+            <w:vAlign w:val="center"/>
+          </w:tcPr>
+          <w:p>
+            <w:pPr>
+              <w:jc w:val="center"/>
+            </w:pPr>
+            <w:r>
+              <w:t>0</w:t>
+            </w:r>
+          </w:p>
+        </w:tc>
+        <w:tc>
+          <w:tcPr>
+            <w:tcW w:w="1059" w:type="dxa"/>
+            <w:vAlign w:val="center"/>
+          </w:tcPr>
+          <w:p>
+            <w:pPr>
+              <w:jc w:val="center"/>
+            </w:pPr>
+            <w:r>
+              <w:t>1</w:t>
+            </w:r>
+          </w:p>
+        </w:tc>
+        <w:tc>
+          <w:tcPr>
+            <w:tcW w:w="1059" w:type="dxa"/>
+            <w:vAlign w:val="center"/>
+          </w:tcPr>
+          <w:p>
+            <w:pPr>
+              <w:jc w:val="center"/>
+            </w:pPr>
+            <w:r>
+              <w:t>1</w:t>
+            </w:r>
+          </w:p>
+        </w:tc>
+      </w:tr>
+    </w:tbl>
+    <w:p>
+      <w:pPr>
+        <w:pStyle w:val="Heading2"/>
+      </w:pPr>
+      <w:bookmarkStart w:id="2" w:name="_Toc35023214"/>
+      <w:r>
+        <w:t>1</w:t>
+      </w:r>
+      <w:r>
+        <w:t xml:space="preserve">.2 </w:t>
+      </w:r>
+      <w:r>
+        <w:t>Scelte progettuali</w:t>
+      </w:r>
+      <w:bookmarkEnd w:id="2"/>
+    </w:p>
+    <w:p>
+      <w:r>
+        <w:t>Il problema in questione ha inizialmente portato a due modalità di risoluzione differenti:</w:t>
+      </w:r>
+    </w:p>
+    <w:p>
+      <w:r>
+        <w:t>salva</w:t>
+      </w:r>
+      <w:r>
+        <w:t>re</w:t>
+      </w:r>
+      <w:r>
+        <w:t xml:space="preserve"> le </w:t>
+      </w:r>
+      <w:r>
+        <w:t>WZ</w:t>
+      </w:r>
+      <w:r>
+        <w:t xml:space="preserve"> in registri oppure non salva</w:t>
+      </w:r>
+      <w:r>
+        <w:t>rle</w:t>
+      </w:r>
+      <w:r>
+        <w:t xml:space="preserve"> così da occupare </w:t>
+      </w:r>
+      <w:r>
+        <w:t>meno spazio. Il salvataggio delle working zone</w:t>
+      </w:r>
+      <w:r>
+        <w:t>s,</w:t>
+      </w:r>
+      <w:r>
+        <w:t xml:space="preserve"> sebbene sia</w:t>
       </w:r>
       <w:r>
         <w:t xml:space="preserve"> </w:t>
       </w:r>
       <w:r>
-        <w:t xml:space="preserve">oneroso dal punto di vista della memoria risulta essere più conveniente dal punto di vista della complessità temporale, perciò abbiamo optato per una soluzione in cui </w:t>
-      </w:r>
-      <w:r>
-        <w:t xml:space="preserve">salvare tutte le working zone mediante signal secondo un’architettura behavioral </w:t>
-      </w:r>
-      <w:r>
-        <w:t>secondo il linguaggio VHDL</w:t>
+        <w:t>oneroso dal punto di vista della memoria</w:t>
+      </w:r>
+      <w:r>
+        <w:t>,</w:t>
+      </w:r>
+      <w:r>
+        <w:t xml:space="preserve"> risulta essere più conveniente dal punto di vista della complessità temporale, perciò </w:t>
+      </w:r>
+      <w:r>
+        <w:t>abbiamo</w:t>
+      </w:r>
+      <w:r>
+        <w:t xml:space="preserve"> optato per una soluzione in cui </w:t>
+      </w:r>
+      <w:r>
+        <w:t>salvare tutte le working zone</w:t>
+      </w:r>
+      <w:r>
+        <w:t>s</w:t>
+      </w:r>
+      <w:r>
+        <w:t xml:space="preserve"> mediante signal secondo un’architettura behaviora</w:t>
+      </w:r>
+      <w:r>
+        <w:t>l</w:t>
+      </w:r>
+      <w:r>
+        <w:t>.</w:t>
       </w:r>
       <w:r>
         <w:t xml:space="preserve"> </w:t>
       </w:r>
       <w:r>
-        <w:rPr>
-          <w:b/>
-          <w:bCs/>
-        </w:rPr>
-        <w:t>[</w:t>
-      </w:r>
-      <w:r>
-        <w:t>se scritto in 1.1, non c’è bisogno di ripetere “secondo il linguaggio VHDL”, ovviamente</w:t>
-      </w:r>
-      <w:r>
-        <w:rPr>
-          <w:b/>
-          <w:bCs/>
-        </w:rPr>
-        <w:t>]</w:t>
+        <w:t xml:space="preserve">Infatti, grazie a questo approccio, basta salvare una sola volta le WZ negli appositi registri e nel caso di conversioni successive (senza </w:t>
+      </w:r>
+      <w:r>
+        <w:t>che venga dato un reset</w:t>
+      </w:r>
+      <w:r>
+        <w:t xml:space="preserve"> a fine conversione)</w:t>
+      </w:r>
+      <w:r>
+        <w:t xml:space="preserve"> </w:t>
+      </w:r>
+      <w:r>
+        <w:t xml:space="preserve">a fronte di un nuovo segnale di start dopo la prima esecuzione da un segnale di reset, </w:t>
+      </w:r>
+      <w:r>
+        <w:t>si avrà</w:t>
+      </w:r>
+      <w:r>
+        <w:t xml:space="preserve"> bisogno solamente di ricaricare l’indirizzo </w:t>
+      </w:r>
+      <w:r>
+        <w:t>da codificare e</w:t>
+      </w:r>
+      <w:r>
+        <w:t xml:space="preserve">, una volta codificato, </w:t>
+      </w:r>
+      <w:r>
+        <w:t>scriverlo all’interno della memoria.</w:t>
+      </w:r>
+    </w:p>
+    <w:p>
+      <w:r>
+        <w:t xml:space="preserve">Nella progettazione della macchina a stati </w:t>
+      </w:r>
+      <w:r>
+        <w:t xml:space="preserve">si è </w:t>
+      </w:r>
+      <w:r>
+        <w:t xml:space="preserve">quindi deciso di </w:t>
+      </w:r>
+      <w:r>
+        <w:t>separare</w:t>
+      </w:r>
+      <w:r>
+        <w:t xml:space="preserve"> la parte del codice che si occupa di caricare tutte le WZ dalla parte del codice che si occupa di caricare l’indirizzo da codificare, benché l’operazione sia fondamentalmente la stessa</w:t>
+      </w:r>
+      <w:r>
+        <w:t xml:space="preserve"> con la sola differenza dell’indirizzo richiesto</w:t>
+      </w:r>
+      <w:r>
+        <w:t>;</w:t>
+      </w:r>
+      <w:r>
+        <w:t xml:space="preserve"> così la scrittura della ma</w:t>
+      </w:r>
+      <w:r>
+        <w:t xml:space="preserve">cchina a stati viene </w:t>
+      </w:r>
+      <w:r>
+        <w:lastRenderedPageBreak/>
+        <w:t>effettuata con stati divisi per funzionalità in cui ogni stato è caratterizzato</w:t>
+      </w:r>
+      <w:r>
+        <w:t xml:space="preserve"> dallo svolgere solamente un’operazione.</w:t>
+      </w:r>
+      <w:r>
+        <w:t xml:space="preserve"> </w:t>
+      </w:r>
+      <w:r>
+        <w:sym w:font="Wingdings" w:char="F0DF"/>
+      </w:r>
+      <w:r>
+        <w:t xml:space="preserve"> [?]</w:t>
+      </w:r>
+    </w:p>
+    <w:p>
+      <w:r>
+        <w:t xml:space="preserve">Per comunicare con la memoria </w:t>
+      </w:r>
+      <w:r>
+        <w:t>bisogna</w:t>
+      </w:r>
+      <w:r>
+        <w:t xml:space="preserve"> tenere conto che essa esegue le operazioni</w:t>
+      </w:r>
+      <w:r>
+        <w:t xml:space="preserve"> </w:t>
+      </w:r>
+      <w:r>
+        <w:t xml:space="preserve">richieste nel periodo in cui il clock è alto, allora il minimo numero di stati per leggere o scrivere da memoria è </w:t>
+      </w:r>
+      <w:r>
+        <w:t xml:space="preserve">2 oppure 3: 2 </w:t>
+      </w:r>
+      <w:r>
+        <w:t>s</w:t>
+      </w:r>
+      <w:r>
+        <w:t>e si</w:t>
+      </w:r>
+      <w:r>
+        <w:t xml:space="preserve"> utilizz</w:t>
+      </w:r>
+      <w:r>
+        <w:t>a</w:t>
+      </w:r>
+      <w:r>
+        <w:t xml:space="preserve"> un’architettura con flip flop operanti </w:t>
+      </w:r>
+      <w:r>
+        <w:t xml:space="preserve">sul fronte di discesa, mentre 3 nel caso in cui </w:t>
+      </w:r>
+      <w:r>
+        <w:t xml:space="preserve">si operi </w:t>
+      </w:r>
+      <w:r>
+        <w:t>sul fronte di salita.</w:t>
+      </w:r>
+    </w:p>
+    <w:p>
+      <w:r>
+        <w:t>In questo caso, si è</w:t>
+      </w:r>
+      <w:r>
+        <w:t xml:space="preserve"> preferito operare sul fronte di salita, per cui utilizzando 3 clock: richiesta dell’indirizzo, attesa della memoria e salvataggio/anali</w:t>
+      </w:r>
+      <w:r>
+        <w:t>si</w:t>
       </w:r>
       <w:r>
         <w:t>.</w:t>
-      </w:r>
-      <w:r>
-        <w:t xml:space="preserve"> Mediante questo approccio possiamo sfruttare nel caso di </w:t>
-      </w:r>
-      <w:r>
-        <w:t>conversioni successive senza che venga dato un reset il fatto di aver già presenti in appositi registri tutte le WZ per la codifica</w:t>
-      </w:r>
-      <w:r>
-        <w:t xml:space="preserve">, quindi a fronte di un nuovo segnale di start dopo la prima esecuzione da un segnale di reset, avremo bisogno solamente di ricaricare l’indirizzo </w:t>
-      </w:r>
-      <w:r>
-        <w:t>da codificare e di codificarlo e scriverlo all’interno della memoria.</w:t>
-      </w:r>
-    </w:p>
-    <w:p>
-      <w:r>
-        <w:t>Nella progettazione della macchina a stati abbiamo quindi deciso di scorporare</w:t>
-      </w:r>
-      <w:r>
-        <w:rPr>
-          <w:b/>
-          <w:bCs/>
-        </w:rPr>
-        <w:t>[</w:t>
-      </w:r>
-      <w:r>
-        <w:t>separare</w:t>
-      </w:r>
-      <w:r>
-        <w:rPr>
-          <w:b/>
-          <w:bCs/>
-        </w:rPr>
-        <w:t>]</w:t>
-      </w:r>
-      <w:r>
-        <w:t xml:space="preserve"> la parte del codice che si occupa di caricare tutte le WZ dalla parte del codice che si occupa di caricare l’indirizzo da codificare, benché l’operazione sia fondamentalmente la stessa</w:t>
-      </w:r>
-      <w:r>
-        <w:t xml:space="preserve"> con la sola differenza dell’indirizzo richiesto, così la scrittura della ma</w:t>
-      </w:r>
-      <w:r>
-        <w:t>cchina a stati viene effettuata con stati divisi per funzionalità in cui ogni stato è caratterizzato</w:t>
-      </w:r>
-      <w:r>
-        <w:t xml:space="preserve"> dallo svolgere solamente un’operazione.</w:t>
-      </w:r>
-    </w:p>
-    <w:p>
-      <w:r>
-        <w:lastRenderedPageBreak/>
-        <w:t xml:space="preserve">Per comunicare con la memoria </w:t>
-      </w:r>
-      <w:r>
-        <w:t>dobbiamo tenere conto che essa esegue le operazioni da noi richieste nel periodo in cui il clock è alto, allora il minimo numero di stati per leggere o scrivere da memoria è 2</w:t>
-      </w:r>
-      <w:r>
-        <w:t xml:space="preserve"> oppure </w:t>
-      </w:r>
-      <w:r>
-        <w:t>3</w:t>
-      </w:r>
-      <w:r>
-        <w:t>: 2 nel caso in cui si operi sul fronte di discesa, mentre</w:t>
-      </w:r>
-      <w:r>
-        <w:t xml:space="preserve"> </w:t>
-      </w:r>
-      <w:r>
-        <w:t xml:space="preserve">3 nel caso in cui si utilizzi un’architettura </w:t>
-      </w:r>
-      <w:r>
-        <w:t>con flip flop operanti</w:t>
-      </w:r>
-      <w:r>
-        <w:t xml:space="preserve"> sul fronte di salita del clock</w:t>
-      </w:r>
-      <w:r>
-        <w:t>.</w:t>
-      </w:r>
-    </w:p>
-    <w:p>
-      <w:r>
-        <w:t>Abbiamo preferito</w:t>
-      </w:r>
-      <w:r>
-        <w:t xml:space="preserve"> operare sul fronte di salita</w:t>
-      </w:r>
-      <w:r>
-        <w:t>, per cui utilizzando 3 clock</w:t>
-      </w:r>
-      <w:r>
-        <w:t>: richiesta dell’indirizzo, attesa della memoria e salvataggio/analisi.</w:t>
       </w:r>
       <w:r>
         <w:t xml:space="preserve"> </w:t>
@@ -1559,26 +2404,26 @@
       <w:pPr>
         <w:pStyle w:val="Heading1"/>
       </w:pPr>
-      <w:bookmarkStart w:id="1" w:name="_Toc34601747"/>
+      <w:bookmarkStart w:id="3" w:name="_Toc35023215"/>
       <w:r>
         <w:lastRenderedPageBreak/>
         <w:t>Architettura</w:t>
       </w:r>
-      <w:bookmarkEnd w:id="1"/>
+      <w:bookmarkEnd w:id="3"/>
     </w:p>
     <w:p>
       <w:pPr>
         <w:pStyle w:val="Heading2"/>
         <w:spacing w:before="0"/>
       </w:pPr>
-      <w:bookmarkStart w:id="2" w:name="_Toc34601748"/>
+      <w:bookmarkStart w:id="4" w:name="_Toc35023216"/>
       <w:r>
         <w:t xml:space="preserve">2.1 </w:t>
       </w:r>
       <w:r>
         <w:t>Idle</w:t>
       </w:r>
-      <w:bookmarkEnd w:id="2"/>
+      <w:bookmarkEnd w:id="4"/>
     </w:p>
     <w:p>
       <w:r>
@@ -1590,10 +2435,12 @@
       <w:r>
         <w:t>.</w:t>
       </w:r>
-    </w:p>
-    <w:p>
-      <w:r>
-        <w:t>Si rimane inermi in questo stato</w:t>
+      <w:r>
+        <w:br/>
+        <w:t>Si rimane in questo</w:t>
+      </w:r>
+      <w:r>
+        <w:t xml:space="preserve"> stato</w:t>
       </w:r>
       <w:r>
         <w:t xml:space="preserve"> </w:t>
@@ -1612,14 +2459,14 @@
       <w:pPr>
         <w:pStyle w:val="Heading2"/>
       </w:pPr>
-      <w:bookmarkStart w:id="3" w:name="_Toc34601749"/>
+      <w:bookmarkStart w:id="5" w:name="_Toc35023217"/>
       <w:r>
         <w:t>2.2</w:t>
       </w:r>
       <w:r>
         <w:t xml:space="preserve"> Ask</w:t>
       </w:r>
-      <w:bookmarkEnd w:id="3"/>
+      <w:bookmarkEnd w:id="5"/>
     </w:p>
     <w:p>
       <w:r>
@@ -1642,11 +2489,11 @@
       <w:pPr>
         <w:pStyle w:val="Heading2"/>
       </w:pPr>
-      <w:bookmarkStart w:id="4" w:name="_Toc34601750"/>
+      <w:bookmarkStart w:id="6" w:name="_Toc35023218"/>
       <w:r>
         <w:t>2.3 Wait_mem1</w:t>
       </w:r>
-      <w:bookmarkEnd w:id="4"/>
+      <w:bookmarkEnd w:id="6"/>
     </w:p>
     <w:p>
       <w:r>
@@ -1656,20 +2503,14 @@
         <w:t xml:space="preserve"> Wait_mem1 è uno stato in cui attendiamo che la memoria esegua la richiesta di lettura dell’indirizzo e scriva tale valore negli ingressi del nostro </w:t>
       </w:r>
       <w:r>
-        <w:t xml:space="preserve">modulo, da qui si </w:t>
-      </w:r>
-      <w:r>
-        <w:t>transita</w:t>
-      </w:r>
-      <w:r>
-        <w:t xml:space="preserve"> in Save.</w:t>
+        <w:t>modulo.</w:t>
       </w:r>
     </w:p>
     <w:p>
       <w:pPr>
         <w:pStyle w:val="Heading2"/>
       </w:pPr>
-      <w:bookmarkStart w:id="5" w:name="_Toc34601751"/>
+      <w:bookmarkStart w:id="7" w:name="_Toc35023219"/>
       <w:r>
         <w:t>2.</w:t>
       </w:r>
@@ -1679,150 +2520,138 @@
       <w:r>
         <w:t xml:space="preserve"> Save</w:t>
       </w:r>
-      <w:bookmarkEnd w:id="5"/>
+      <w:bookmarkEnd w:id="7"/>
+    </w:p>
+    <w:p>
+      <w:r>
+        <w:t>Lo stato Save è lo stato in cui si effettua il salvataggio della n-esima WZ che abbiamo appena richiesto all’interno dell’apposito registro che utilizziamo per memorizzarla</w:t>
+      </w:r>
+      <w:r>
+        <w:t>.</w:t>
+      </w:r>
+    </w:p>
+    <w:p>
+      <w:pPr>
+        <w:pStyle w:val="Heading2"/>
+      </w:pPr>
+      <w:bookmarkStart w:id="8" w:name="_Toc35023220"/>
+      <w:r>
+        <w:t>2.</w:t>
+      </w:r>
+      <w:r>
+        <w:t>5</w:t>
+      </w:r>
+      <w:r>
+        <w:t xml:space="preserve"> Ask_addr</w:t>
+      </w:r>
+      <w:bookmarkEnd w:id="8"/>
     </w:p>
     <w:p>
       <w:r>
         <w:t>Lo stato</w:t>
       </w:r>
       <w:r>
-        <w:t xml:space="preserve"> Save è lo stato in cui si effettua il salvataggio della</w:t>
-      </w:r>
-      <w:r>
-        <w:t xml:space="preserve"> n-esima</w:t>
-      </w:r>
-      <w:r>
-        <w:t xml:space="preserve"> WZ che abbiamo appena richiesto all’interno dell’apposito registro che utilizziamo per memorizzarla.</w:t>
+        <w:t xml:space="preserve"> Ask_addr è lo stato in cui si effettua la richiesta alla memoria dell’indirizzo da codificare.</w:t>
       </w:r>
     </w:p>
     <w:p>
       <w:pPr>
         <w:pStyle w:val="Heading2"/>
       </w:pPr>
-      <w:bookmarkStart w:id="6" w:name="_Toc34601752"/>
+      <w:bookmarkStart w:id="9" w:name="_Toc35023221"/>
       <w:r>
         <w:t>2.</w:t>
       </w:r>
       <w:r>
-        <w:t>5</w:t>
-      </w:r>
-      <w:r>
-        <w:t xml:space="preserve"> Ask_addr</w:t>
-      </w:r>
-      <w:bookmarkEnd w:id="6"/>
+        <w:t>6 Wait_mem2</w:t>
+      </w:r>
+      <w:bookmarkEnd w:id="9"/>
     </w:p>
     <w:p>
       <w:r>
         <w:t>Lo stato</w:t>
       </w:r>
       <w:r>
-        <w:t xml:space="preserve"> Ask_addr è lo stato in cui si effettua la richiesta alla memoria dell’indirizzo da codificare.</w:t>
+        <w:t xml:space="preserve"> Wait_mem2 è lo stato in cui aspettiamo che la memoria gestisca la nostra richiesta di lettura dell’indirizzo da codificare.</w:t>
       </w:r>
     </w:p>
     <w:p>
       <w:pPr>
         <w:pStyle w:val="Heading2"/>
       </w:pPr>
-      <w:bookmarkStart w:id="7" w:name="_Toc34601753"/>
+      <w:bookmarkStart w:id="10" w:name="_Toc35023222"/>
       <w:r>
         <w:t>2.</w:t>
       </w:r>
       <w:r>
-        <w:t>6 Wait_mem2</w:t>
-      </w:r>
-      <w:bookmarkEnd w:id="7"/>
+        <w:t>7</w:t>
+      </w:r>
+      <w:r>
+        <w:t xml:space="preserve"> Analize</w:t>
+      </w:r>
+      <w:bookmarkEnd w:id="10"/>
     </w:p>
     <w:p>
       <w:r>
         <w:t>Lo stato</w:t>
       </w:r>
       <w:r>
-        <w:t xml:space="preserve"> Wait_mem2 è lo stato in cui aspettiamo che la memoria gestisca la nostra richiesta di lettura dell’indirizzo da codificare.</w:t>
+        <w:t xml:space="preserve"> </w:t>
+      </w:r>
+      <w:r>
+        <w:t>Analize</w:t>
+      </w:r>
+      <w:r>
+        <w:t xml:space="preserve"> </w:t>
+      </w:r>
+      <w:r>
+        <w:t>salva il valore delle variabili necessarie per</w:t>
+      </w:r>
+      <w:r>
+        <w:t xml:space="preserve"> comporre l’indirizzo da inviare alla macchina per la scrittura, distinguendo quindi in caso in cui l’indirizzo è all’interno o all’esterno di una WZ</w:t>
+      </w:r>
+      <w:r>
+        <w:t>.</w:t>
       </w:r>
     </w:p>
     <w:p>
       <w:pPr>
         <w:pStyle w:val="Heading2"/>
       </w:pPr>
-      <w:bookmarkStart w:id="8" w:name="_Toc34601754"/>
+      <w:bookmarkStart w:id="11" w:name="_Toc35023223"/>
       <w:r>
         <w:t>2.</w:t>
       </w:r>
       <w:r>
-        <w:t>7</w:t>
-      </w:r>
-      <w:r>
-        <w:t xml:space="preserve"> Analize</w:t>
-      </w:r>
-      <w:bookmarkEnd w:id="8"/>
+        <w:t>8</w:t>
+      </w:r>
+      <w:r>
+        <w:t xml:space="preserve"> Enc</w:t>
+      </w:r>
+      <w:r>
+        <w:t>_wrt</w:t>
+      </w:r>
+      <w:bookmarkEnd w:id="11"/>
     </w:p>
     <w:p>
       <w:r>
         <w:t>Lo stato</w:t>
       </w:r>
       <w:r>
-        <w:t xml:space="preserve"> </w:t>
-      </w:r>
-      <w:r>
-        <w:t>Analize</w:t>
-      </w:r>
-      <w:r>
-        <w:t xml:space="preserve"> </w:t>
-      </w:r>
-      <w:r>
-        <w:t>salva il valore delle variabili necessarie per</w:t>
-      </w:r>
-      <w:r>
-        <w:t xml:space="preserve"> comporre l’indirizzo da inviare alla macchina per la scrittura, distinguendo </w:t>
-      </w:r>
-      <w:r>
-        <w:t xml:space="preserve">il </w:t>
-      </w:r>
-      <w:r>
-        <w:t>caso in cui l’indirizzo è all’interno o all’esterno di una WZ</w:t>
-      </w:r>
-      <w:r>
-        <w:t>.</w:t>
+        <w:t xml:space="preserve"> Enc_wrt è lo stato in cui scriviamo l’indirizzo codificato </w:t>
+      </w:r>
+      <w:r>
+        <w:t>sulla memoria avendolo prima composto</w:t>
+      </w:r>
+      <w:r>
+        <w:t xml:space="preserve"> con i campi precedentemente calcolati.</w:t>
       </w:r>
     </w:p>
     <w:p>
       <w:pPr>
         <w:pStyle w:val="Heading2"/>
       </w:pPr>
-      <w:bookmarkStart w:id="9" w:name="_Toc34601755"/>
-      <w:r>
-        <w:t>2.</w:t>
-      </w:r>
-      <w:r>
-        <w:t>8</w:t>
-      </w:r>
-      <w:r>
-        <w:t xml:space="preserve"> Enc</w:t>
-      </w:r>
-      <w:r>
-        <w:t>_wrt</w:t>
-      </w:r>
-      <w:bookmarkEnd w:id="9"/>
-    </w:p>
-    <w:p>
-      <w:r>
-        <w:t>Lo stato</w:t>
-      </w:r>
-      <w:r>
-        <w:t xml:space="preserve"> Enc_wrt è lo stato in cui scriviamo l’indirizzo codificato </w:t>
-      </w:r>
-      <w:r>
-        <w:t>sulla memoria avendolo prima composto</w:t>
-      </w:r>
-      <w:r>
-        <w:t xml:space="preserve"> con i campi precedentemente calcolati.</w:t>
-      </w:r>
-    </w:p>
-    <w:p>
-      <w:pPr>
-        <w:pStyle w:val="Heading2"/>
-      </w:pPr>
-      <w:bookmarkStart w:id="10" w:name="_Toc34601756"/>
+      <w:bookmarkStart w:id="12" w:name="_Toc35023224"/>
       <w:r>
         <w:lastRenderedPageBreak/>
         <w:t>2.9 W</w:t>
@@ -1830,7 +2659,7 @@
       <w:r>
         <w:t>ait_mem3</w:t>
       </w:r>
-      <w:bookmarkEnd w:id="10"/>
+      <w:bookmarkEnd w:id="12"/>
     </w:p>
     <w:p>
       <w:r>
@@ -1847,7 +2676,7 @@
       <w:pPr>
         <w:pStyle w:val="Heading2"/>
       </w:pPr>
-      <w:bookmarkStart w:id="11" w:name="_Toc34601757"/>
+      <w:bookmarkStart w:id="13" w:name="_Toc35023225"/>
       <w:r>
         <w:t>2.</w:t>
       </w:r>
@@ -1860,17 +2689,14 @@
       <w:r>
         <w:t>Done</w:t>
       </w:r>
-      <w:bookmarkEnd w:id="11"/>
+      <w:bookmarkEnd w:id="13"/>
     </w:p>
     <w:p>
       <w:r>
         <w:t>Lo stato Done alza il segnale Done a 1 poiché la codifica è completata e siamo sicuri che la RAM abbia scritto tale valore</w:t>
       </w:r>
       <w:r>
-        <w:t>;</w:t>
-      </w:r>
-      <w:r>
-        <w:t xml:space="preserve"> restiamo in questo stato finché </w:t>
+        <w:t xml:space="preserve">, oltretutto restiamo in questo stato finché </w:t>
       </w:r>
       <w:r>
         <w:t>i_start è alto, quando i_start viene portato basso</w:t>
@@ -1879,20 +2705,14 @@
         <w:t xml:space="preserve"> allora </w:t>
       </w:r>
       <w:r>
-        <w:t xml:space="preserve">si abbassa o_done e si </w:t>
-      </w:r>
-      <w:r>
-        <w:t>transita</w:t>
-      </w:r>
-      <w:r>
-        <w:t xml:space="preserve"> su Wait1.</w:t>
+        <w:t>si abbassa o_done e si transisce su Wait1.</w:t>
       </w:r>
     </w:p>
     <w:p>
       <w:pPr>
         <w:pStyle w:val="Heading2"/>
       </w:pPr>
-      <w:bookmarkStart w:id="12" w:name="_Toc34601758"/>
+      <w:bookmarkStart w:id="14" w:name="_Toc35023226"/>
       <w:r>
         <w:t>2.</w:t>
       </w:r>
@@ -1905,7 +2725,7 @@
       <w:r>
         <w:t>1</w:t>
       </w:r>
-      <w:bookmarkEnd w:id="12"/>
+      <w:bookmarkEnd w:id="14"/>
     </w:p>
     <w:p>
       <w:r>
@@ -1940,24 +2760,22 @@
       <w:pPr>
         <w:pStyle w:val="Heading2"/>
       </w:pPr>
+      <w:bookmarkStart w:id="15" w:name="_Toc35023227"/>
       <w:r>
         <w:lastRenderedPageBreak/>
         <w:t>2.12 Macchina a stati</w:t>
       </w:r>
-    </w:p>
-    <w:p>
-      <w:r>
-        <w:t>La seguente è la macchina a stati del progetto che risolve la codifica delle WZ</w:t>
+      <w:bookmarkEnd w:id="15"/>
+    </w:p>
+    <w:p>
+      <w:r>
+        <w:t>Si riporta il modello della macchina a stati utilizzato per lo sviluppo del progetto</w:t>
       </w:r>
       <w:r>
         <w:t>:</w:t>
       </w:r>
-    </w:p>
-    <w:p>
       <w:r>
         <w:rPr>
-          <w:b/>
-          <w:bCs/>
           <w:noProof/>
         </w:rPr>
         <mc:AlternateContent>
@@ -4075,22 +4893,376 @@
           </mc:Fallback>
         </mc:AlternateContent>
       </w:r>
+    </w:p>
+    <w:p>
+      <w:pPr>
+        <w:spacing w:after="160" w:line="259" w:lineRule="auto"/>
+        <w:jc w:val="left"/>
+      </w:pPr>
+      <w:r>
+        <w:br w:type="page"/>
+      </w:r>
+    </w:p>
+    <w:p>
+      <w:pPr>
+        <w:pStyle w:val="Heading1"/>
+      </w:pPr>
+      <w:bookmarkStart w:id="16" w:name="_Toc35023228"/>
+      <w:r>
+        <w:lastRenderedPageBreak/>
+        <w:t>Testing e risultati sperimentali</w:t>
+      </w:r>
+      <w:bookmarkEnd w:id="16"/>
+    </w:p>
+    <w:p>
+      <w:pPr>
+        <w:pStyle w:val="Heading2"/>
+      </w:pPr>
+      <w:bookmarkStart w:id="17" w:name="_Toc35023229"/>
+      <w:r>
+        <w:t>3.1 Testing</w:t>
+      </w:r>
+      <w:bookmarkEnd w:id="17"/>
+    </w:p>
+    <w:p>
+      <w:r>
+        <w:t xml:space="preserve">Il componente </w:t>
+      </w:r>
+      <w:r>
+        <w:t xml:space="preserve">è stato sottoposto </w:t>
+      </w:r>
+      <w:r>
+        <w:t xml:space="preserve">a </w:t>
+      </w:r>
+      <w:r>
+        <w:t xml:space="preserve">diversi testbench di due tipologie: </w:t>
+      </w:r>
+      <w:r>
+        <w:t xml:space="preserve">correttezza della specifica e </w:t>
+      </w:r>
+      <w:r>
+        <w:t>stabilità. Con i primi si è voluto verificare il corretto comportamento del componente si</w:t>
+      </w:r>
+      <w:r>
+        <w:t>a in</w:t>
+      </w:r>
+      <w:r>
+        <w:t xml:space="preserve"> pre-sintesi </w:t>
+      </w:r>
+      <w:r>
+        <w:t>ch</w:t>
+      </w:r>
+      <w:r>
+        <w:t>e in post-sintesi</w:t>
+      </w:r>
+      <w:r>
+        <w:t xml:space="preserve">: </w:t>
+      </w:r>
+      <w:r>
+        <w:t>non sono di seguito riportati</w:t>
+      </w:r>
+      <w:r>
+        <w:t xml:space="preserve"> in quanto non particolarmente rilevanti,</w:t>
+      </w:r>
+      <w:r>
+        <w:t xml:space="preserve"> ma </w:t>
+      </w:r>
+      <w:r>
+        <w:t xml:space="preserve">si osserva che </w:t>
+      </w:r>
+      <w:r>
+        <w:t>si è verificato un corretto comportamento del componente.</w:t>
+      </w:r>
+      <w:r>
+        <w:t xml:space="preserve"> </w:t>
+      </w:r>
+      <w:r>
+        <w:t xml:space="preserve">I secondi sono </w:t>
+      </w:r>
+      <w:r>
+        <w:t>una serie di 9 test</w:t>
+      </w:r>
+      <w:r>
+        <w:t xml:space="preserve"> dei quali si riportano i grafici di quelli ritenuti più importanti relativamente allo stress del componente</w:t>
+      </w:r>
+      <w:r>
+        <w:t>.</w:t>
+      </w:r>
+    </w:p>
+    <w:p/>
+    <w:p>
+      <w:pPr>
+        <w:pStyle w:val="ListParagraph"/>
+        <w:numPr>
+          <w:ilvl w:val="0"/>
+          <w:numId w:val="16"/>
+        </w:numPr>
+      </w:pPr>
       <w:r>
         <w:rPr>
           <w:b/>
           <w:bCs/>
         </w:rPr>
-        <w:t>[</w:t>
-      </w:r>
-      <w:r>
-        <w:t>Si riporta il modello della macchina a stati utilizzato per lo sviluppo del progetto:</w:t>
-      </w:r>
+        <w:t>Reset asincroni</w:t>
+      </w:r>
+      <w:r>
+        <w:t xml:space="preserve">: </w:t>
+      </w:r>
+      <w:r>
+        <w:t>q</w:t>
+      </w:r>
+      <w:r>
+        <w:t>uest</w:t>
+      </w:r>
+      <w:r>
+        <w:t>o</w:t>
+      </w:r>
+      <w:r>
+        <w:t xml:space="preserve"> test si basa sul</w:t>
+      </w:r>
+      <w:r>
+        <w:t xml:space="preserve">la verifica del corretto comportamento del componente </w:t>
+      </w:r>
+      <w:r>
+        <w:t>a seguito di reset asincroni</w:t>
+      </w:r>
+      <w:r>
+        <w:t xml:space="preserve"> forniti durante un’esecuzione</w:t>
+      </w:r>
+      <w:r>
+        <w:t>.</w:t>
+      </w:r>
+      <w:r>
+        <w:br/>
+        <w:t>I</w:t>
+      </w:r>
+      <w:r>
+        <w:t xml:space="preserve"> reset sono stati forniti </w:t>
+      </w:r>
+      <w:r>
+        <w:t>in diversi stati del componente per verificarne il corretto comportamento;</w:t>
+      </w:r>
+    </w:p>
+    <w:p>
+      <w:r>
+        <w:rPr>
+          <w:noProof/>
+        </w:rPr>
+        <w:drawing>
+          <wp:inline distT="0" distB="0" distL="0" distR="0" wp14:anchorId="62813FB5" wp14:editId="0EE8C3C3">
+            <wp:extent cx="5400040" cy="864870"/>
+            <wp:effectExtent l="0" t="0" r="0" b="3175"/>
+            <wp:docPr id="6" name="Picture 6"/>
+            <wp:cNvGraphicFramePr>
+              <a:graphicFrameLocks xmlns:a="http://schemas.openxmlformats.org/drawingml/2006/main" noChangeAspect="1"/>
+            </wp:cNvGraphicFramePr>
+            <a:graphic xmlns:a="http://schemas.openxmlformats.org/drawingml/2006/main">
+              <a:graphicData uri="http://schemas.openxmlformats.org/drawingml/2006/picture">
+                <pic:pic xmlns:pic="http://schemas.openxmlformats.org/drawingml/2006/picture">
+                  <pic:nvPicPr>
+                    <pic:cNvPr id="6" name="tutti_reset_post.PNG"/>
+                    <pic:cNvPicPr/>
+                  </pic:nvPicPr>
+                  <pic:blipFill>
+                    <a:blip r:embed="rId10" cstate="print">
+                      <a:extLst>
+                        <a:ext uri="{28A0092B-C50C-407E-A947-70E740481C1C}">
+                          <a14:useLocalDpi xmlns:a14="http://schemas.microsoft.com/office/drawing/2010/main" val="0"/>
+                        </a:ext>
+                      </a:extLst>
+                    </a:blip>
+                    <a:stretch>
+                      <a:fillRect/>
+                    </a:stretch>
+                  </pic:blipFill>
+                  <pic:spPr>
+                    <a:xfrm>
+                      <a:off x="0" y="0"/>
+                      <a:ext cx="5400040" cy="864870"/>
+                    </a:xfrm>
+                    <a:prstGeom prst="rect">
+                      <a:avLst/>
+                    </a:prstGeom>
+                  </pic:spPr>
+                </pic:pic>
+              </a:graphicData>
+            </a:graphic>
+          </wp:inline>
+        </w:drawing>
+      </w:r>
+    </w:p>
+    <w:p/>
+    <w:p>
+      <w:pPr>
+        <w:pStyle w:val="ListParagraph"/>
+        <w:numPr>
+          <w:ilvl w:val="0"/>
+          <w:numId w:val="16"/>
+        </w:numPr>
+      </w:pPr>
       <w:r>
         <w:rPr>
           <w:b/>
           <w:bCs/>
         </w:rPr>
-        <w:t>]</w:t>
+        <w:t>Doppio start OUT-IN</w:t>
+      </w:r>
+      <w:r>
+        <w:t>:</w:t>
+      </w:r>
+      <w:r>
+        <w:t xml:space="preserve"> questo test si basa sulla verifica del corretto funzionamento del programma in seguito alla codifica di due indirizzi</w:t>
+      </w:r>
+      <w:r>
+        <w:t xml:space="preserve"> (diversi)</w:t>
+      </w:r>
+      <w:r>
+        <w:t xml:space="preserve"> fuori da WZ e successivamente dentro una WZ senza che venga dato alcun segnale di reset;</w:t>
+      </w:r>
+    </w:p>
+    <w:p>
+      <w:r>
+        <w:rPr>
+          <w:noProof/>
+        </w:rPr>
+        <w:drawing>
+          <wp:inline distT="0" distB="0" distL="0" distR="0" wp14:anchorId="34A7AC85" wp14:editId="6AA19BDD">
+            <wp:extent cx="5400040" cy="1069340"/>
+            <wp:effectExtent l="0" t="0" r="0" b="0"/>
+            <wp:docPr id="17" name="Picture 17" descr="A picture containing indoor, sky&#10;&#10;Description automatically generated"/>
+            <wp:cNvGraphicFramePr>
+              <a:graphicFrameLocks xmlns:a="http://schemas.openxmlformats.org/drawingml/2006/main" noChangeAspect="1"/>
+            </wp:cNvGraphicFramePr>
+            <a:graphic xmlns:a="http://schemas.openxmlformats.org/drawingml/2006/main">
+              <a:graphicData uri="http://schemas.openxmlformats.org/drawingml/2006/picture">
+                <pic:pic xmlns:pic="http://schemas.openxmlformats.org/drawingml/2006/picture">
+                  <pic:nvPicPr>
+                    <pic:cNvPr id="17" name="start_doppio_outin_nochangeram_post.PNG"/>
+                    <pic:cNvPicPr/>
+                  </pic:nvPicPr>
+                  <pic:blipFill>
+                    <a:blip r:embed="rId11" cstate="print">
+                      <a:extLst>
+                        <a:ext uri="{28A0092B-C50C-407E-A947-70E740481C1C}">
+                          <a14:useLocalDpi xmlns:a14="http://schemas.microsoft.com/office/drawing/2010/main" val="0"/>
+                        </a:ext>
+                      </a:extLst>
+                    </a:blip>
+                    <a:stretch>
+                      <a:fillRect/>
+                    </a:stretch>
+                  </pic:blipFill>
+                  <pic:spPr>
+                    <a:xfrm>
+                      <a:off x="0" y="0"/>
+                      <a:ext cx="5400040" cy="1069340"/>
+                    </a:xfrm>
+                    <a:prstGeom prst="rect">
+                      <a:avLst/>
+                    </a:prstGeom>
+                  </pic:spPr>
+                </pic:pic>
+              </a:graphicData>
+            </a:graphic>
+          </wp:inline>
+        </w:drawing>
+      </w:r>
+    </w:p>
+    <w:p/>
+    <w:p>
+      <w:pPr>
+        <w:pStyle w:val="ListParagraph"/>
+        <w:numPr>
+          <w:ilvl w:val="0"/>
+          <w:numId w:val="16"/>
+        </w:numPr>
+      </w:pPr>
+      <w:r>
+        <w:rPr>
+          <w:b/>
+          <w:bCs/>
+        </w:rPr>
+        <w:t>Doppio start OUT-OUT</w:t>
+      </w:r>
+      <w:r>
+        <w:t>:</w:t>
+      </w:r>
+      <w:r>
+        <w:t xml:space="preserve"> </w:t>
+      </w:r>
+      <w:r>
+        <w:t>questo test ha la stessa idea del precedente,</w:t>
+      </w:r>
+      <w:r>
+        <w:t xml:space="preserve"> con la differenza che</w:t>
+      </w:r>
+      <w:r>
+        <w:t xml:space="preserve"> viene effettuata la codifica successiva di due indirizzi all’esterno delle WZ diversi;</w:t>
+      </w:r>
+    </w:p>
+    <w:p>
+      <w:pPr>
+        <w:pStyle w:val="ListParagraph"/>
+        <w:numPr>
+          <w:ilvl w:val="0"/>
+          <w:numId w:val="16"/>
+        </w:numPr>
+      </w:pPr>
+      <w:r>
+        <w:rPr>
+          <w:b/>
+          <w:bCs/>
+        </w:rPr>
+        <w:t>Doppio start IN-OUT</w:t>
+      </w:r>
+      <w:r>
+        <w:t>:</w:t>
+      </w:r>
+      <w:r>
+        <w:t xml:space="preserve"> </w:t>
+      </w:r>
+      <w:r>
+        <w:t>questo test ha la stessa idea del precedente,</w:t>
+      </w:r>
+      <w:r>
+        <w:t xml:space="preserve"> con la differenza che</w:t>
+      </w:r>
+      <w:r>
+        <w:t xml:space="preserve"> prima viene effettuata la codifica di un indirizzo interno ad una WZ e successivamente uno esterno alle WZ;</w:t>
+      </w:r>
+    </w:p>
+    <w:p>
+      <w:pPr>
+        <w:pStyle w:val="ListParagraph"/>
+        <w:numPr>
+          <w:ilvl w:val="0"/>
+          <w:numId w:val="16"/>
+        </w:numPr>
+      </w:pPr>
+      <w:r>
+        <w:rPr>
+          <w:b/>
+          <w:bCs/>
+        </w:rPr>
+        <w:t>Doppio start IN-IN</w:t>
+      </w:r>
+      <w:r>
+        <w:t>:</w:t>
+      </w:r>
+      <w:r>
+        <w:t xml:space="preserve"> </w:t>
+      </w:r>
+      <w:r>
+        <w:t xml:space="preserve">questo test ha la stessa idea del precedente, </w:t>
+      </w:r>
+      <w:r>
+        <w:t xml:space="preserve">con la differenza che </w:t>
+      </w:r>
+      <w:r>
+        <w:t>viene effettuata la codifica successiva di due indirizzi all’interno delle WZ diversi</w:t>
+      </w:r>
+      <w:r>
+        <w:t>;</w:t>
       </w:r>
     </w:p>
     <w:p>
@@ -4104,23 +5276,353 @@
     </w:p>
     <w:p>
       <w:pPr>
-        <w:pStyle w:val="Heading1"/>
-      </w:pPr>
-      <w:bookmarkStart w:id="13" w:name="_Toc34601759"/>
-      <w:r>
+        <w:pStyle w:val="ListParagraph"/>
+        <w:numPr>
+          <w:ilvl w:val="0"/>
+          <w:numId w:val="16"/>
+        </w:numPr>
+      </w:pPr>
+      <w:r>
+        <w:rPr>
+          <w:b/>
+          <w:bCs/>
+        </w:rPr>
         <w:lastRenderedPageBreak/>
-        <w:t>Risultati sperimentali</w:t>
-      </w:r>
-      <w:bookmarkEnd w:id="13"/>
+        <w:t>Reset</w:t>
+      </w:r>
+      <w:r>
+        <w:rPr>
+          <w:b/>
+          <w:bCs/>
+        </w:rPr>
+        <w:t xml:space="preserve"> </w:t>
+      </w:r>
+      <w:r>
+        <w:rPr>
+          <w:b/>
+          <w:bCs/>
+        </w:rPr>
+        <w:t>OUT-IN</w:t>
+      </w:r>
+      <w:r>
+        <w:t>:</w:t>
+      </w:r>
+      <w:r>
+        <w:t xml:space="preserve"> questo test si basa sulla verifica </w:t>
+      </w:r>
+      <w:r>
+        <w:t>del</w:t>
+      </w:r>
+      <w:r>
+        <w:t xml:space="preserve"> funzionamento del programma nel caso in cui a fine computazione venga dato un segnale di reset e quindi potrebbero essere cambiate tutte o parte delle WZ presenti nella memoria</w:t>
+      </w:r>
+      <w:r>
+        <w:t xml:space="preserve"> </w:t>
+      </w:r>
+      <w:r>
+        <w:t>oltre all’indirizzo da codificare</w:t>
+      </w:r>
+      <w:r>
+        <w:t>.</w:t>
+      </w:r>
+      <w:r>
+        <w:br/>
+        <w:t>P</w:t>
+      </w:r>
+      <w:r>
+        <w:t>rima viene effettuata una codifica c</w:t>
+      </w:r>
+      <w:r>
+        <w:t>on l’indirizzo all’esterno delle WZ e successivamente un test con un indirizzo (diverso) all’interno di una WZ</w:t>
+      </w:r>
+      <w:r>
+        <w:t>;</w:t>
+      </w:r>
+    </w:p>
+    <w:p>
+      <w:r>
+        <w:rPr>
+          <w:noProof/>
+        </w:rPr>
+        <w:drawing>
+          <wp:inline distT="0" distB="0" distL="0" distR="0" wp14:anchorId="12B06A82" wp14:editId="79B697DE">
+            <wp:extent cx="5400040" cy="1030605"/>
+            <wp:effectExtent l="0" t="0" r="0" b="0"/>
+            <wp:docPr id="5" name="Picture 5" descr="A picture containing indoor&#10;&#10;Description automatically generated"/>
+            <wp:cNvGraphicFramePr>
+              <a:graphicFrameLocks xmlns:a="http://schemas.openxmlformats.org/drawingml/2006/main" noChangeAspect="1"/>
+            </wp:cNvGraphicFramePr>
+            <a:graphic xmlns:a="http://schemas.openxmlformats.org/drawingml/2006/main">
+              <a:graphicData uri="http://schemas.openxmlformats.org/drawingml/2006/picture">
+                <pic:pic xmlns:pic="http://schemas.openxmlformats.org/drawingml/2006/picture">
+                  <pic:nvPicPr>
+                    <pic:cNvPr id="5" name="reset_outin_post.PNG"/>
+                    <pic:cNvPicPr/>
+                  </pic:nvPicPr>
+                  <pic:blipFill>
+                    <a:blip r:embed="rId12" cstate="print">
+                      <a:extLst>
+                        <a:ext uri="{28A0092B-C50C-407E-A947-70E740481C1C}">
+                          <a14:useLocalDpi xmlns:a14="http://schemas.microsoft.com/office/drawing/2010/main" val="0"/>
+                        </a:ext>
+                      </a:extLst>
+                    </a:blip>
+                    <a:stretch>
+                      <a:fillRect/>
+                    </a:stretch>
+                  </pic:blipFill>
+                  <pic:spPr>
+                    <a:xfrm>
+                      <a:off x="0" y="0"/>
+                      <a:ext cx="5400040" cy="1030605"/>
+                    </a:xfrm>
+                    <a:prstGeom prst="rect">
+                      <a:avLst/>
+                    </a:prstGeom>
+                  </pic:spPr>
+                </pic:pic>
+              </a:graphicData>
+            </a:graphic>
+          </wp:inline>
+        </w:drawing>
+      </w:r>
     </w:p>
     <w:p/>
     <w:p>
       <w:pPr>
-        <w:spacing w:after="160" w:line="259" w:lineRule="auto"/>
-        <w:jc w:val="left"/>
-      </w:pPr>
-      <w:r>
-        <w:t xml:space="preserve">Non ho capito: dobbiamo metterci ad esempio la foto degli schematic pre e/o post sintesi; numero FF e LUT? Il clock minimo per cui funziona? Il tempo minimo massimo impiegato tra i vari test bench? HELP </w:t>
+        <w:pStyle w:val="ListParagraph"/>
+        <w:numPr>
+          <w:ilvl w:val="0"/>
+          <w:numId w:val="16"/>
+        </w:numPr>
+      </w:pPr>
+      <w:r>
+        <w:rPr>
+          <w:b/>
+          <w:bCs/>
+        </w:rPr>
+        <w:t>Reset OUT-</w:t>
+      </w:r>
+      <w:r>
+        <w:rPr>
+          <w:b/>
+          <w:bCs/>
+        </w:rPr>
+        <w:t>OUT</w:t>
+      </w:r>
+      <w:r>
+        <w:t>:</w:t>
+      </w:r>
+      <w:r>
+        <w:t xml:space="preserve"> </w:t>
+      </w:r>
+      <w:r>
+        <w:t>questo test ha la stessa idea del precedente</w:t>
+      </w:r>
+      <w:r>
+        <w:t xml:space="preserve">, </w:t>
+      </w:r>
+      <w:r>
+        <w:t xml:space="preserve">con la differenza che </w:t>
+      </w:r>
+      <w:r>
+        <w:t xml:space="preserve">viene effettuata la codifica di due indirizzi </w:t>
+      </w:r>
+      <w:r>
+        <w:t>(diversi) all’esterno</w:t>
+      </w:r>
+      <w:r>
+        <w:t xml:space="preserve"> dalle WZ</w:t>
+      </w:r>
+      <w:r>
+        <w:t>;</w:t>
+      </w:r>
+    </w:p>
+    <w:p>
+      <w:pPr>
+        <w:pStyle w:val="ListParagraph"/>
+        <w:numPr>
+          <w:ilvl w:val="0"/>
+          <w:numId w:val="16"/>
+        </w:numPr>
+      </w:pPr>
+      <w:r>
+        <w:rPr>
+          <w:b/>
+          <w:bCs/>
+        </w:rPr>
+        <w:t>Reset IN</w:t>
+      </w:r>
+      <w:r>
+        <w:rPr>
+          <w:b/>
+          <w:bCs/>
+        </w:rPr>
+        <w:t>-OUT</w:t>
+      </w:r>
+      <w:r>
+        <w:t>:</w:t>
+      </w:r>
+      <w:r>
+        <w:t xml:space="preserve"> </w:t>
+      </w:r>
+      <w:r>
+        <w:t>questo test ha la stessa idea del precedente</w:t>
+      </w:r>
+      <w:r>
+        <w:t xml:space="preserve">, </w:t>
+      </w:r>
+      <w:r>
+        <w:t xml:space="preserve">con la differenza che </w:t>
+      </w:r>
+      <w:r>
+        <w:t>prima viene effettuata una codifica con l’indirizzo all’</w:t>
+      </w:r>
+      <w:r>
+        <w:t>interno di una</w:t>
+      </w:r>
+      <w:r>
+        <w:t xml:space="preserve"> WZ e successivamente un test con un indirizzo all’</w:t>
+      </w:r>
+      <w:r>
+        <w:t>esterno</w:t>
+      </w:r>
+      <w:r>
+        <w:t xml:space="preserve"> di una WZ;</w:t>
+      </w:r>
+    </w:p>
+    <w:p>
+      <w:pPr>
+        <w:pStyle w:val="ListParagraph"/>
+        <w:numPr>
+          <w:ilvl w:val="0"/>
+          <w:numId w:val="16"/>
+        </w:numPr>
+      </w:pPr>
+      <w:r>
+        <w:rPr>
+          <w:b/>
+          <w:bCs/>
+        </w:rPr>
+        <w:t>Reset IN</w:t>
+      </w:r>
+      <w:r>
+        <w:rPr>
+          <w:b/>
+          <w:bCs/>
+        </w:rPr>
+        <w:t>-IN</w:t>
+      </w:r>
+      <w:r>
+        <w:t>:</w:t>
+      </w:r>
+      <w:r>
+        <w:t xml:space="preserve"> </w:t>
+      </w:r>
+      <w:r>
+        <w:t>questo test ha la stessa idea del precedente</w:t>
+      </w:r>
+      <w:r>
+        <w:t>,</w:t>
+      </w:r>
+      <w:r>
+        <w:t xml:space="preserve"> </w:t>
+      </w:r>
+      <w:r>
+        <w:t>con la differenza che</w:t>
+      </w:r>
+      <w:r>
+        <w:t xml:space="preserve"> </w:t>
+      </w:r>
+      <w:r>
+        <w:t>nelle codifiche viene effettuata la codifica di due</w:t>
+      </w:r>
+      <w:r>
+        <w:t xml:space="preserve"> indirizzi (diversi)</w:t>
+      </w:r>
+      <w:r>
+        <w:t xml:space="preserve"> </w:t>
+      </w:r>
+      <w:r>
+        <w:t>all’</w:t>
+      </w:r>
+      <w:r>
+        <w:t>interno</w:t>
+      </w:r>
+      <w:r>
+        <w:t xml:space="preserve"> dalle WZ</w:t>
+      </w:r>
+      <w:r>
+        <w:t>.</w:t>
+      </w:r>
+    </w:p>
+    <w:p>
+      <w:pPr>
+        <w:pStyle w:val="Heading2"/>
+      </w:pPr>
+      <w:bookmarkStart w:id="18" w:name="_Toc35023230"/>
+      <w:r>
+        <w:t>3.2 Risultati sperimentali</w:t>
+      </w:r>
+      <w:bookmarkEnd w:id="18"/>
+    </w:p>
+    <w:p>
+      <w:r>
+        <w:t xml:space="preserve">La sintesi </w:t>
+      </w:r>
+      <w:r>
+        <w:t>del componente descritto al punto precedente realizzato in linguaggio VHDL</w:t>
+      </w:r>
+      <w:r>
+        <w:t xml:space="preserve">, </w:t>
+      </w:r>
+      <w:r>
+        <w:t>effettuata con VIVADO</w:t>
+      </w:r>
+      <w:r>
+        <w:t xml:space="preserve">, </w:t>
+      </w:r>
+      <w:r>
+        <w:t xml:space="preserve">porta </w:t>
+      </w:r>
+      <w:r>
+        <w:t>ad una rete avente 117 Flip Flop e 130 LUT</w:t>
+      </w:r>
+      <w:r>
+        <w:t>:</w:t>
+      </w:r>
+      <w:r>
+        <w:t xml:space="preserve"> </w:t>
+      </w:r>
+      <w:r>
+        <w:t xml:space="preserve">i Flip Flop sono dati dall’utilizzo di diversi registri di cui </w:t>
+      </w:r>
+      <w:r>
+        <w:t xml:space="preserve">uno a 16 bit e gli altri suddivisi in registri da 8 bit, 4 bit, 3 bit e 1 bit. Questi registri </w:t>
+      </w:r>
+      <w:r>
+        <w:t>sono quelli che abbiamo utilizzato per mantenere</w:t>
+      </w:r>
+      <w:r>
+        <w:t xml:space="preserve"> lo stato delle WZ e per salvare gli altri valori da dare alle costanti che utilizziamo nel nostro progetto.</w:t>
+      </w:r>
+    </w:p>
+    <w:p/>
+    <w:p>
+      <w:r>
+        <w:t>[foto delle schematic?]</w:t>
+      </w:r>
+    </w:p>
+    <w:p/>
+    <w:p>
+      <w:r>
+        <w:t>[tempi min e max in assoluto riscontrati nei test da noi effettuati?]</w:t>
+      </w:r>
+    </w:p>
+    <w:p/>
+    <w:p>
+      <w:r>
+        <w:t xml:space="preserve">[altro? </w:t>
       </w:r>
       <w:r>
         <w:rPr>
@@ -4141,130 +5643,7 @@
         </mc:AlternateContent>
       </w:r>
       <w:r>
-        <w:br w:type="page"/>
-      </w:r>
-    </w:p>
-    <w:p>
-      <w:pPr>
-        <w:pStyle w:val="Heading1"/>
-      </w:pPr>
-      <w:bookmarkStart w:id="14" w:name="_Toc34601760"/>
-      <w:r>
-        <w:lastRenderedPageBreak/>
-        <w:t>Testing</w:t>
-      </w:r>
-      <w:bookmarkEnd w:id="14"/>
-    </w:p>
-    <w:p/>
-    <w:p>
-      <w:r>
-        <w:t>Il componente [è giusto da dire?] è stato sottoposto a vari test bench (qui di seguito mostrati), comportandosi correttamente a tutti sia in pre-stintesi sia in post-sintesi.</w:t>
-      </w:r>
-    </w:p>
-    <w:p>
-      <w:r>
-        <w:t xml:space="preserve">[devo dirgli cosa si intende con correttamente secondo te?????? </w:t>
-      </w:r>
-    </w:p>
-    <w:p/>
-    <w:p>
-      <w:r>
-        <w:t xml:space="preserve">Inizialmente si è testato il componente con i due test bench d’esempio </w:t>
-      </w:r>
-      <w:r>
-        <w:t>proposti</w:t>
-      </w:r>
-      <w:r>
-        <w:t xml:space="preserve"> insieme alla richiesta del progetto: </w:t>
-      </w:r>
-      <w:r>
-        <w:t>uno dei due forniva in input una WZ e un addr presente in essa; l’altro forniva una WZ e un addr non presente in essa.</w:t>
-      </w:r>
-    </w:p>
-    <w:p/>
-    <w:p>
-      <w:r>
-        <w:t xml:space="preserve">Si è poi deciso di generare tramite un programma scritto in linguaggio C [effettivamente abbiamo ancora il generatore, no?... gli scrivo di questo senza fare cenno ai 300k che secondo me lo mettono anche altri e altrimenti poi pensa magari che abbiamo copiato o ci siamo passati dei testbench…] un generatore di WZ e addr (indirizzi sia presenti e non nelle working zones), </w:t>
-      </w:r>
-      <w:r>
-        <w:t xml:space="preserve">rispettando la specifica, e il relativo test bench scritto in VHDL che prende WZ e addr dal file creato dal generatore, </w:t>
-      </w:r>
-      <w:r>
-        <w:t>così da verifica</w:t>
-      </w:r>
-      <w:r>
-        <w:t>re</w:t>
-      </w:r>
-      <w:r>
-        <w:t xml:space="preserve"> il corretto funzionamento del componente non solo per i due esempi</w:t>
-      </w:r>
-      <w:r>
-        <w:t xml:space="preserve"> sopra citati, bensì un numero consistente di casi.</w:t>
-      </w:r>
-    </w:p>
-    <w:p/>
-    <w:p>
-      <w:r>
-        <w:t>Verificato che il componente è in grado di riconoscere se un addr è in WZ o meno, restituendo rispettivamente l’output corretto secondo la specifica, si è deciso di scrivere una serie di test bench che controllano il corretto funzionamento del componente [l’ho ripetuto mille volte…] in caso di start o reset forniti sia all’inizio della simulazione, sia alla fine di essa (</w:t>
-      </w:r>
-      <w:r>
-        <w:t>cominciando così una nuova esecuzione)</w:t>
-      </w:r>
-      <w:r>
-        <w:t>.</w:t>
-      </w:r>
-    </w:p>
-    <w:p>
-      <w:r>
-        <w:t>In particolare, sono stati scritti 4 test bench sia per il caso di start doppio, sia per  il reset doppio [corretto da dire?]: questi propongono i casi “inWZ-inWZ”, “inWZ-outWZ”, “outWZ-outWZ”, “outWZ-inWZ”, fornendo un diverso addr dopo il secondo start/reset e lasciando invariate le working zones.</w:t>
-      </w:r>
-    </w:p>
-    <w:p/>
-    <w:p>
-      <w:r>
-        <w:t>[foto di un esempio per start e uno per reset]</w:t>
-      </w:r>
-    </w:p>
-    <w:p/>
-    <w:p/>
-    <w:p>
-      <w:r>
-        <w:t xml:space="preserve">Infine, si è scritto un test “finale” </w:t>
-      </w:r>
-      <w:r>
-        <w:t>finalizzato al testare il corretto funzionamento del componente [yeee, milionesima volta che l’ho scritto] a seguito di una serie di reset forniti “casualmente” durante l’esecuzione, lasciando invariati addr e WZ.</w:t>
-      </w:r>
-    </w:p>
-    <w:p>
-      <w:r>
-        <w:t xml:space="preserve">[la foto mi sembra abbastanza esplicativa, metterei solo quella e basta, senza spiegare dove abbiamo messo i reset…. O magari sì dai, sotto la foto scriviamo dove abbiamo messo i reset, meglio prevenire </w:t>
-      </w:r>
-      <w:r>
-        <w:rPr>
-          <mc:AlternateContent>
-            <mc:Choice Requires="w16se"/>
-            <mc:Fallback>
-              <w:rFonts w:ascii="Segoe UI Emoji" w:eastAsia="Segoe UI Emoji" w:hAnsi="Segoe UI Emoji" w:cs="Segoe UI Emoji"/>
-            </mc:Fallback>
-          </mc:AlternateContent>
-        </w:rPr>
-        <mc:AlternateContent>
-          <mc:Choice Requires="w16se">
-            <w16se:symEx w16se:font="Segoe UI Emoji" w16se:char="1F609"/>
-          </mc:Choice>
-          <mc:Fallback>
-            <w:t>😉</w:t>
-          </mc:Fallback>
-        </mc:AlternateContent>
-      </w:r>
-      <w:r>
         <w:t>]</w:t>
-      </w:r>
-    </w:p>
-    <w:p/>
-    <w:p>
-      <w:r>
-        <w:t>[foto]</w:t>
       </w:r>
     </w:p>
     <w:p>
@@ -4272,8 +5651,6 @@
         <w:spacing w:after="160" w:line="259" w:lineRule="auto"/>
         <w:jc w:val="left"/>
       </w:pPr>
-      <w:bookmarkStart w:id="15" w:name="_GoBack"/>
-      <w:bookmarkEnd w:id="15"/>
       <w:r>
         <w:br w:type="page"/>
       </w:r>
@@ -4282,38 +5659,79 @@
       <w:pPr>
         <w:pStyle w:val="Heading1"/>
       </w:pPr>
-      <w:bookmarkStart w:id="16" w:name="_Toc34601761"/>
+      <w:bookmarkStart w:id="19" w:name="_Toc35023231"/>
       <w:r>
         <w:lastRenderedPageBreak/>
         <w:t>Conclusione</w:t>
       </w:r>
-      <w:bookmarkEnd w:id="16"/>
-    </w:p>
-    <w:p>
-      <w:r>
-        <w:t xml:space="preserve">“max mezza pagina” dice il Palermo… che cazzo ci scrivo però? </w:t>
-      </w:r>
-      <w:r>
-        <w:rPr>
-          <mc:AlternateContent>
-            <mc:Choice Requires="w16se"/>
-            <mc:Fallback>
-              <w:rFonts w:ascii="Segoe UI Emoji" w:eastAsia="Segoe UI Emoji" w:hAnsi="Segoe UI Emoji" w:cs="Segoe UI Emoji"/>
-            </mc:Fallback>
-          </mc:AlternateContent>
-        </w:rPr>
-        <mc:AlternateContent>
-          <mc:Choice Requires="w16se">
-            <w16se:symEx w16se:font="Segoe UI Emoji" w16se:char="2639"/>
-          </mc:Choice>
-          <mc:Fallback>
-            <w:t>☹</w:t>
-          </mc:Fallback>
-        </mc:AlternateContent>
+      <w:bookmarkEnd w:id="19"/>
+    </w:p>
+    <w:p>
+      <w:r>
+        <w:t xml:space="preserve">Siccome i test che sono stati effettuati hanno ottenuto un risultato positivo sia in pre-sintesi che in post-sintesi funzionale possiamo </w:t>
+      </w:r>
+      <w:r>
+        <w:t>dedurre con un buon livello di certezza che il componente sia esente da errori progettuali</w:t>
+      </w:r>
+      <w:r>
+        <w:t xml:space="preserve">. </w:t>
+      </w:r>
+      <w:r>
+        <w:t>Inoltre a</w:t>
+      </w:r>
+      <w:r>
+        <w:t xml:space="preserve">bbiamo verificato che il componente funzioni anche per valori inferiori </w:t>
+      </w:r>
+      <w:r>
+        <w:t>a 100ns del clock</w:t>
+      </w:r>
+      <w:r>
+        <w:t xml:space="preserve"> [, quindi a frequenze maggiori]</w:t>
+      </w:r>
+      <w:r>
+        <w:t xml:space="preserve"> per avere un margine di sicurezza migliore</w:t>
+      </w:r>
+      <w:r>
+        <w:t xml:space="preserve"> del componente.</w:t>
+      </w:r>
+      <w:r>
+        <w:t xml:space="preserve"> Per quanto riguarda gli obiettivi </w:t>
+      </w:r>
+      <w:r>
+        <w:t xml:space="preserve">prefissati, </w:t>
+      </w:r>
+      <w:r>
+        <w:t xml:space="preserve">possiamo ritenere che la progettazione sia stata </w:t>
+      </w:r>
+      <w:r>
+        <w:t>efficace</w:t>
+      </w:r>
+      <w:r>
+        <w:t>:</w:t>
+      </w:r>
+      <w:r>
+        <w:t xml:space="preserve"> possiamo osservare dai testbench come la codifica di un indirizzo </w:t>
+      </w:r>
+      <w:r>
+        <w:t xml:space="preserve">successivamente ad un’altra codifica (avendo già in memoria le WZ) </w:t>
+      </w:r>
+      <w:r>
+        <w:t>richieda molto meno tempo rispetto a dover caricare gli indirizzi in memoria, favorendo quindi una esecuzione più veloce a discapito</w:t>
+      </w:r>
+      <w:r>
+        <w:t xml:space="preserve"> della memoria utilizzata</w:t>
+      </w:r>
+      <w:r>
+        <w:t>,</w:t>
+      </w:r>
+      <w:bookmarkStart w:id="20" w:name="_GoBack"/>
+      <w:bookmarkEnd w:id="20"/>
+      <w:r>
+        <w:t xml:space="preserve"> piuttosto che un componente utilizzante poca memoria a discapito della velocità di codifica degli indirizzi.</w:t>
       </w:r>
     </w:p>
     <w:sectPr>
-      <w:headerReference w:type="default" r:id="rId10"/>
+      <w:headerReference w:type="default" r:id="rId13"/>
       <w:pgSz w:w="11906" w:h="16838" w:code="9"/>
       <w:pgMar w:top="1418" w:right="1701" w:bottom="1134" w:left="1701" w:header="709" w:footer="709" w:gutter="0"/>
       <w:pgNumType w:start="1"/>
@@ -4415,7 +5833,7 @@
           <w:rPr>
             <w:noProof/>
           </w:rPr>
-          <w:t>Risultati sperimentali</w:t>
+          <w:t>Conclusione</w:t>
         </w:r>
         <w:r>
           <w:rPr>
@@ -4749,7 +6167,7 @@
           <w:rPr>
             <w:noProof/>
           </w:rPr>
-          <w:t>Architettura</w:t>
+          <w:t>Testing e risultati sperimentali</w:t>
         </w:r>
         <w:r>
           <w:rPr>
@@ -5123,6 +6541,92 @@
       </w:pPr>
     </w:lvl>
   </w:abstractNum>
+  <w:abstractNum w:abstractNumId="11" w15:restartNumberingAfterBreak="0">
+    <w:nsid w:val="40EF4C2A"/>
+    <w:multiLevelType w:val="hybridMultilevel"/>
+    <w:tmpl w:val="CBF637A4"/>
+    <w:lvl w:ilvl="0" w:tplc="0410000F">
+      <w:start w:val="1"/>
+      <w:numFmt w:val="decimal"/>
+      <w:lvlText w:val="%1."/>
+      <w:lvlJc w:val="left"/>
+      <w:pPr>
+        <w:ind w:left="720" w:hanging="360"/>
+      </w:pPr>
+    </w:lvl>
+    <w:lvl w:ilvl="1" w:tplc="04100019" w:tentative="1">
+      <w:start w:val="1"/>
+      <w:numFmt w:val="lowerLetter"/>
+      <w:lvlText w:val="%2."/>
+      <w:lvlJc w:val="left"/>
+      <w:pPr>
+        <w:ind w:left="1440" w:hanging="360"/>
+      </w:pPr>
+    </w:lvl>
+    <w:lvl w:ilvl="2" w:tplc="0410001B" w:tentative="1">
+      <w:start w:val="1"/>
+      <w:numFmt w:val="lowerRoman"/>
+      <w:lvlText w:val="%3."/>
+      <w:lvlJc w:val="right"/>
+      <w:pPr>
+        <w:ind w:left="2160" w:hanging="180"/>
+      </w:pPr>
+    </w:lvl>
+    <w:lvl w:ilvl="3" w:tplc="0410000F" w:tentative="1">
+      <w:start w:val="1"/>
+      <w:numFmt w:val="decimal"/>
+      <w:lvlText w:val="%4."/>
+      <w:lvlJc w:val="left"/>
+      <w:pPr>
+        <w:ind w:left="2880" w:hanging="360"/>
+      </w:pPr>
+    </w:lvl>
+    <w:lvl w:ilvl="4" w:tplc="04100019" w:tentative="1">
+      <w:start w:val="1"/>
+      <w:numFmt w:val="lowerLetter"/>
+      <w:lvlText w:val="%5."/>
+      <w:lvlJc w:val="left"/>
+      <w:pPr>
+        <w:ind w:left="3600" w:hanging="360"/>
+      </w:pPr>
+    </w:lvl>
+    <w:lvl w:ilvl="5" w:tplc="0410001B" w:tentative="1">
+      <w:start w:val="1"/>
+      <w:numFmt w:val="lowerRoman"/>
+      <w:lvlText w:val="%6."/>
+      <w:lvlJc w:val="right"/>
+      <w:pPr>
+        <w:ind w:left="4320" w:hanging="180"/>
+      </w:pPr>
+    </w:lvl>
+    <w:lvl w:ilvl="6" w:tplc="0410000F" w:tentative="1">
+      <w:start w:val="1"/>
+      <w:numFmt w:val="decimal"/>
+      <w:lvlText w:val="%7."/>
+      <w:lvlJc w:val="left"/>
+      <w:pPr>
+        <w:ind w:left="5040" w:hanging="360"/>
+      </w:pPr>
+    </w:lvl>
+    <w:lvl w:ilvl="7" w:tplc="04100019" w:tentative="1">
+      <w:start w:val="1"/>
+      <w:numFmt w:val="lowerLetter"/>
+      <w:lvlText w:val="%8."/>
+      <w:lvlJc w:val="left"/>
+      <w:pPr>
+        <w:ind w:left="5760" w:hanging="360"/>
+      </w:pPr>
+    </w:lvl>
+    <w:lvl w:ilvl="8" w:tplc="0410001B" w:tentative="1">
+      <w:start w:val="1"/>
+      <w:numFmt w:val="lowerRoman"/>
+      <w:lvlText w:val="%9."/>
+      <w:lvlJc w:val="right"/>
+      <w:pPr>
+        <w:ind w:left="6480" w:hanging="180"/>
+      </w:pPr>
+    </w:lvl>
+  </w:abstractNum>
   <w:num w:numId="1">
     <w:abstractNumId w:val="10"/>
   </w:num>
@@ -5179,6 +6683,9 @@
     <w:lvlOverride w:ilvl="0">
       <w:startOverride w:val="1"/>
     </w:lvlOverride>
+  </w:num>
+  <w:num w:numId="16">
+    <w:abstractNumId w:val="11"/>
   </w:num>
 </w:numbering>
 </file>
@@ -6176,6 +7683,47 @@
       <w:color w:val="808080"/>
     </w:rPr>
   </w:style>
+  <w:style w:type="paragraph" w:styleId="BalloonText">
+    <w:name w:val="Balloon Text"/>
+    <w:basedOn w:val="Normal"/>
+    <w:link w:val="BalloonTextChar"/>
+    <w:uiPriority w:val="99"/>
+    <w:semiHidden/>
+    <w:unhideWhenUsed/>
+    <w:rsid w:val="00131C9A"/>
+    <w:pPr>
+      <w:spacing w:line="240" w:lineRule="auto"/>
+    </w:pPr>
+    <w:rPr>
+      <w:rFonts w:ascii="Segoe UI" w:hAnsi="Segoe UI" w:cs="Segoe UI"/>
+      <w:sz w:val="18"/>
+      <w:szCs w:val="18"/>
+    </w:rPr>
+  </w:style>
+  <w:style w:type="character" w:customStyle="1" w:styleId="BalloonTextChar">
+    <w:name w:val="Balloon Text Char"/>
+    <w:basedOn w:val="DefaultParagraphFont"/>
+    <w:link w:val="BalloonText"/>
+    <w:uiPriority w:val="99"/>
+    <w:semiHidden/>
+    <w:rsid w:val="00131C9A"/>
+    <w:rPr>
+      <w:rFonts w:ascii="Segoe UI" w:hAnsi="Segoe UI" w:cs="Segoe UI"/>
+      <w:sz w:val="18"/>
+      <w:szCs w:val="18"/>
+    </w:rPr>
+  </w:style>
+  <w:style w:type="paragraph" w:styleId="ListParagraph">
+    <w:name w:val="List Paragraph"/>
+    <w:basedOn w:val="Normal"/>
+    <w:uiPriority w:val="34"/>
+    <w:qFormat/>
+    <w:rsid w:val="00145447"/>
+    <w:pPr>
+      <w:ind w:left="720"/>
+      <w:contextualSpacing/>
+    </w:pPr>
+  </w:style>
 </w:styles>
 </file>
 
@@ -6505,7 +8053,7 @@
 </file>
 
 <file path=customXml/itemProps1.xml><?xml version="1.0" encoding="utf-8"?>
-<ds:datastoreItem xmlns:ds="http://schemas.openxmlformats.org/officeDocument/2006/customXml" ds:itemID="{622B7A2C-865A-463F-AB61-1974510D2759}">
+<ds:datastoreItem xmlns:ds="http://schemas.openxmlformats.org/officeDocument/2006/customXml" ds:itemID="{42047936-69AB-4706-BD74-BEBB97ED5ABC}">
   <ds:schemaRefs>
     <ds:schemaRef ds:uri="http://schemas.openxmlformats.org/officeDocument/2006/bibliography"/>
   </ds:schemaRefs>

--- a/copiaPicci_10569751_10568059 (causa_problemi_sintassi_poi_ti_spiego).docx
+++ b/copiaPicci_10569751_10568059 (causa_problemi_sintassi_poi_ti_spiego).docx
@@ -1647,8 +1647,21 @@
         <w:t xml:space="preserve"> di indirizzi </w:t>
       </w:r>
       <w:r>
-        <w:t>chiamati Working Zones</w:t>
-      </w:r>
+        <w:t xml:space="preserve">chiamati </w:t>
+      </w:r>
+      <w:proofErr w:type="spellStart"/>
+      <w:r>
+        <w:t>Working</w:t>
+      </w:r>
+      <w:proofErr w:type="spellEnd"/>
+      <w:r>
+        <w:t xml:space="preserve"> </w:t>
+      </w:r>
+      <w:proofErr w:type="spellStart"/>
+      <w:r>
+        <w:t>Zones</w:t>
+      </w:r>
+      <w:proofErr w:type="spellEnd"/>
       <w:r>
         <w:t xml:space="preserve"> (WZ)</w:t>
       </w:r>
@@ -1739,6 +1752,7 @@
       <w:r>
         <w:t>‘</w:t>
       </w:r>
+      <w:proofErr w:type="gramStart"/>
       <w:r>
         <w:t>1</w:t>
       </w:r>
@@ -1746,7 +1760,11 @@
         <w:t>’</w:t>
       </w:r>
       <w:r>
-        <w:t xml:space="preserve"> al numero in binario naturale delle WZ</w:t>
+        <w:t xml:space="preserve"> al</w:t>
+      </w:r>
+      <w:proofErr w:type="gramEnd"/>
+      <w:r>
+        <w:t xml:space="preserve"> numero in binario naturale delle WZ</w:t>
       </w:r>
       <w:r>
         <w:t xml:space="preserve"> (3 bit)</w:t>
@@ -2186,8 +2204,9 @@
       <w:r>
         <w:t>Il problema in questione ha inizialmente portato a due modalità di risoluzione differenti:</w:t>
       </w:r>
-    </w:p>
-    <w:p>
+      <w:r>
+        <w:t xml:space="preserve"> </w:t>
+      </w:r>
       <w:r>
         <w:t>salva</w:t>
       </w:r>
@@ -2210,10 +2229,26 @@
         <w:t xml:space="preserve"> così da occupare </w:t>
       </w:r>
       <w:r>
-        <w:t>meno spazio. Il salvataggio delle working zone</w:t>
-      </w:r>
-      <w:r>
-        <w:t>s,</w:t>
+        <w:t xml:space="preserve">meno spazio. Il salvataggio delle </w:t>
+      </w:r>
+      <w:proofErr w:type="spellStart"/>
+      <w:r>
+        <w:t>working</w:t>
+      </w:r>
+      <w:proofErr w:type="spellEnd"/>
+      <w:r>
+        <w:t xml:space="preserve"> </w:t>
+      </w:r>
+      <w:proofErr w:type="spellStart"/>
+      <w:r>
+        <w:t>zone</w:t>
+      </w:r>
+      <w:r>
+        <w:t>s</w:t>
+      </w:r>
+      <w:proofErr w:type="spellEnd"/>
+      <w:r>
+        <w:t>,</w:t>
       </w:r>
       <w:r>
         <w:t xml:space="preserve"> sebbene sia</w:t>
@@ -2237,17 +2272,43 @@
         <w:t xml:space="preserve"> optato per una soluzione in cui </w:t>
       </w:r>
       <w:r>
-        <w:t>salvare tutte le working zone</w:t>
+        <w:t xml:space="preserve">salvare tutte le </w:t>
+      </w:r>
+      <w:proofErr w:type="spellStart"/>
+      <w:r>
+        <w:t>working</w:t>
+      </w:r>
+      <w:proofErr w:type="spellEnd"/>
+      <w:r>
+        <w:t xml:space="preserve"> </w:t>
+      </w:r>
+      <w:proofErr w:type="spellStart"/>
+      <w:r>
+        <w:t>zone</w:t>
       </w:r>
       <w:r>
         <w:t>s</w:t>
       </w:r>
-      <w:r>
-        <w:t xml:space="preserve"> mediante signal secondo un’architettura behaviora</w:t>
+      <w:proofErr w:type="spellEnd"/>
+      <w:r>
+        <w:t xml:space="preserve"> mediante </w:t>
+      </w:r>
+      <w:proofErr w:type="spellStart"/>
+      <w:r>
+        <w:t>signal</w:t>
+      </w:r>
+      <w:proofErr w:type="spellEnd"/>
+      <w:r>
+        <w:t xml:space="preserve"> secondo un’architettura </w:t>
+      </w:r>
+      <w:proofErr w:type="spellStart"/>
+      <w:r>
+        <w:t>behaviora</w:t>
       </w:r>
       <w:r>
         <w:t>l</w:t>
       </w:r>
+      <w:proofErr w:type="spellEnd"/>
       <w:r>
         <w:t>.</w:t>
       </w:r>
@@ -2311,11 +2372,11 @@
         <w:t xml:space="preserve"> così la scrittura della ma</w:t>
       </w:r>
       <w:r>
-        <w:t xml:space="preserve">cchina a stati viene </w:t>
+        <w:t xml:space="preserve">cchina a stati viene effettuata con stati divisi </w:t>
       </w:r>
       <w:r>
         <w:lastRenderedPageBreak/>
-        <w:t>effettuata con stati divisi per funzionalità in cui ogni stato è caratterizzato</w:t>
+        <w:t>per funzionalità in cui ogni stato è caratterizzato</w:t>
       </w:r>
       <w:r>
         <w:t xml:space="preserve"> dallo svolgere solamente un’operazione.</w:t>
@@ -2379,7 +2440,15 @@
         <w:t>In questo caso, si è</w:t>
       </w:r>
       <w:r>
-        <w:t xml:space="preserve"> preferito operare sul fronte di salita, per cui utilizzando 3 clock: richiesta dell’indirizzo, attesa della memoria e salvataggio/anali</w:t>
+        <w:t xml:space="preserve"> preferito operare sul fronte di salita, per cui utilizzando </w:t>
+      </w:r>
+      <w:proofErr w:type="gramStart"/>
+      <w:r>
+        <w:t>3</w:t>
+      </w:r>
+      <w:proofErr w:type="gramEnd"/>
+      <w:r>
+        <w:t xml:space="preserve"> clock: richiesta dell’indirizzo, attesa della memoria e salvataggio/anali</w:t>
       </w:r>
       <w:r>
         <w:t>si</w:t>
@@ -2420,17 +2489,27 @@
       <w:r>
         <w:t xml:space="preserve">2.1 </w:t>
       </w:r>
+      <w:proofErr w:type="spellStart"/>
       <w:r>
         <w:t>Idle</w:t>
       </w:r>
       <w:bookmarkEnd w:id="4"/>
+      <w:proofErr w:type="spellEnd"/>
     </w:p>
     <w:p>
       <w:r>
         <w:t>Lo stato</w:t>
       </w:r>
       <w:r>
-        <w:t xml:space="preserve"> Idle è lo stato iniziale in cui si trova la macchina dopo uno stato di reset</w:t>
+        <w:t xml:space="preserve"> </w:t>
+      </w:r>
+      <w:proofErr w:type="spellStart"/>
+      <w:r>
+        <w:t>Idle</w:t>
+      </w:r>
+      <w:proofErr w:type="spellEnd"/>
+      <w:r>
+        <w:t xml:space="preserve"> è lo stato iniziale in cui si trova la macchina dopo uno stato di reset</w:t>
       </w:r>
       <w:r>
         <w:t>.</w:t>
@@ -2446,8 +2525,21 @@
         <w:t xml:space="preserve"> </w:t>
       </w:r>
       <w:r>
-        <w:t>fintanto che il segnale i_start è basso, quando questo viene portato ad alto si opera una transizione per andare allo stato Ask</w:t>
-      </w:r>
+        <w:t xml:space="preserve">fintanto che il segnale </w:t>
+      </w:r>
+      <w:proofErr w:type="spellStart"/>
+      <w:r>
+        <w:t>i_start</w:t>
+      </w:r>
+      <w:proofErr w:type="spellEnd"/>
+      <w:r>
+        <w:t xml:space="preserve"> è basso, quando questo viene portato ad alto si opera una transizione per andare allo stato </w:t>
+      </w:r>
+      <w:proofErr w:type="spellStart"/>
+      <w:r>
+        <w:t>Ask</w:t>
+      </w:r>
+      <w:proofErr w:type="spellEnd"/>
       <w:r>
         <w:t xml:space="preserve"> per iniziare la codifica</w:t>
       </w:r>
@@ -2464,9 +2556,14 @@
         <w:t>2.2</w:t>
       </w:r>
       <w:r>
-        <w:t xml:space="preserve"> Ask</w:t>
+        <w:t xml:space="preserve"> </w:t>
+      </w:r>
+      <w:proofErr w:type="spellStart"/>
+      <w:r>
+        <w:t>Ask</w:t>
       </w:r>
       <w:bookmarkEnd w:id="5"/>
+      <w:proofErr w:type="spellEnd"/>
     </w:p>
     <w:p>
       <w:r>
@@ -2475,8 +2572,21 @@
       <w:r>
         <w:t xml:space="preserve"> </w:t>
       </w:r>
-      <w:r>
-        <w:t xml:space="preserve">Ask è lo stato in cui si richiede una working zone in lettura alla memoria, utilizzando un registro per tenere conto dell’indirizzo da richiedere </w:t>
+      <w:proofErr w:type="spellStart"/>
+      <w:r>
+        <w:t>Ask</w:t>
+      </w:r>
+      <w:proofErr w:type="spellEnd"/>
+      <w:r>
+        <w:t xml:space="preserve"> è lo stato in cui si richiede una </w:t>
+      </w:r>
+      <w:proofErr w:type="spellStart"/>
+      <w:r>
+        <w:t>working</w:t>
+      </w:r>
+      <w:proofErr w:type="spellEnd"/>
+      <w:r>
+        <w:t xml:space="preserve"> zone in lettura alla memoria, utilizzando un registro per tenere conto dell’indirizzo da richiedere </w:t>
       </w:r>
       <w:r>
         <w:t>al momento della richiesta</w:t>
@@ -2542,16 +2652,29 @@
         <w:t>5</w:t>
       </w:r>
       <w:r>
-        <w:t xml:space="preserve"> Ask_addr</w:t>
+        <w:t xml:space="preserve"> </w:t>
+      </w:r>
+      <w:proofErr w:type="spellStart"/>
+      <w:r>
+        <w:t>Ask_addr</w:t>
       </w:r>
       <w:bookmarkEnd w:id="8"/>
+      <w:proofErr w:type="spellEnd"/>
     </w:p>
     <w:p>
       <w:r>
         <w:t>Lo stato</w:t>
       </w:r>
       <w:r>
-        <w:t xml:space="preserve"> Ask_addr è lo stato in cui si effettua la richiesta alla memoria dell’indirizzo da codificare.</w:t>
+        <w:t xml:space="preserve"> </w:t>
+      </w:r>
+      <w:proofErr w:type="spellStart"/>
+      <w:r>
+        <w:t>Ask_addr</w:t>
+      </w:r>
+      <w:proofErr w:type="spellEnd"/>
+      <w:r>
+        <w:t xml:space="preserve"> è lo stato in cui si effettua la richiesta alla memoria dell’indirizzo da codificare.</w:t>
       </w:r>
     </w:p>
     <w:p>
@@ -2587,9 +2710,14 @@
         <w:t>7</w:t>
       </w:r>
       <w:r>
-        <w:t xml:space="preserve"> Analize</w:t>
+        <w:t xml:space="preserve"> </w:t>
+      </w:r>
+      <w:proofErr w:type="spellStart"/>
+      <w:r>
+        <w:t>Analize</w:t>
       </w:r>
       <w:bookmarkEnd w:id="10"/>
+      <w:proofErr w:type="spellEnd"/>
     </w:p>
     <w:p>
       <w:r>
@@ -2598,9 +2726,11 @@
       <w:r>
         <w:t xml:space="preserve"> </w:t>
       </w:r>
+      <w:proofErr w:type="spellStart"/>
       <w:r>
         <w:t>Analize</w:t>
       </w:r>
+      <w:proofErr w:type="spellEnd"/>
       <w:r>
         <w:t xml:space="preserve"> </w:t>
       </w:r>
@@ -2626,19 +2756,32 @@
         <w:t>8</w:t>
       </w:r>
       <w:r>
-        <w:t xml:space="preserve"> Enc</w:t>
+        <w:t xml:space="preserve"> </w:t>
+      </w:r>
+      <w:proofErr w:type="spellStart"/>
+      <w:r>
+        <w:t>Enc</w:t>
       </w:r>
       <w:r>
         <w:t>_wrt</w:t>
       </w:r>
       <w:bookmarkEnd w:id="11"/>
+      <w:proofErr w:type="spellEnd"/>
     </w:p>
     <w:p>
       <w:r>
         <w:t>Lo stato</w:t>
       </w:r>
       <w:r>
-        <w:t xml:space="preserve"> Enc_wrt è lo stato in cui scriviamo l’indirizzo codificato </w:t>
+        <w:t xml:space="preserve"> </w:t>
+      </w:r>
+      <w:proofErr w:type="spellStart"/>
+      <w:r>
+        <w:t>Enc_wrt</w:t>
+      </w:r>
+      <w:proofErr w:type="spellEnd"/>
+      <w:r>
+        <w:t xml:space="preserve"> è lo stato in cui scriviamo l’indirizzo codificato </w:t>
       </w:r>
       <w:r>
         <w:t>sulla memoria avendolo prima composto</w:t>
@@ -2686,26 +2829,65 @@
       <w:r>
         <w:t xml:space="preserve"> </w:t>
       </w:r>
+      <w:proofErr w:type="spellStart"/>
       <w:r>
         <w:t>Done</w:t>
       </w:r>
       <w:bookmarkEnd w:id="13"/>
-    </w:p>
-    <w:p>
-      <w:r>
-        <w:t>Lo stato Done alza il segnale Done a 1 poiché la codifica è completata e siamo sicuri che la RAM abbia scritto tale valore</w:t>
+      <w:proofErr w:type="spellEnd"/>
+    </w:p>
+    <w:p>
+      <w:r>
+        <w:t xml:space="preserve">Lo stato </w:t>
+      </w:r>
+      <w:proofErr w:type="spellStart"/>
+      <w:r>
+        <w:t>Done</w:t>
+      </w:r>
+      <w:proofErr w:type="spellEnd"/>
+      <w:r>
+        <w:t xml:space="preserve"> alza il segnale </w:t>
+      </w:r>
+      <w:proofErr w:type="spellStart"/>
+      <w:r>
+        <w:t>Done</w:t>
+      </w:r>
+      <w:proofErr w:type="spellEnd"/>
+      <w:r>
+        <w:t xml:space="preserve"> a 1 poiché la codifica è completata e siamo sicuri che la RAM abbia scritto tale valore</w:t>
       </w:r>
       <w:r>
         <w:t xml:space="preserve">, oltretutto restiamo in questo stato finché </w:t>
       </w:r>
-      <w:r>
-        <w:t>i_start è alto, quando i_start viene portato basso</w:t>
+      <w:proofErr w:type="spellStart"/>
+      <w:r>
+        <w:t>i_start</w:t>
+      </w:r>
+      <w:proofErr w:type="spellEnd"/>
+      <w:r>
+        <w:t xml:space="preserve"> è alto, quando </w:t>
+      </w:r>
+      <w:proofErr w:type="spellStart"/>
+      <w:r>
+        <w:t>i_start</w:t>
+      </w:r>
+      <w:proofErr w:type="spellEnd"/>
+      <w:r>
+        <w:t xml:space="preserve"> viene portato basso</w:t>
       </w:r>
       <w:r>
         <w:t xml:space="preserve"> allora </w:t>
       </w:r>
       <w:r>
-        <w:t>si abbassa o_done e si transisce su Wait1.</w:t>
+        <w:t xml:space="preserve">si abbassa </w:t>
+      </w:r>
+      <w:proofErr w:type="spellStart"/>
+      <w:r>
+        <w:t>o_done</w:t>
+      </w:r>
+      <w:proofErr w:type="spellEnd"/>
+      <w:r>
+        <w:t xml:space="preserve"> e si transisce su Wait1.</w:t>
       </w:r>
     </w:p>
     <w:p>
@@ -2732,7 +2914,23 @@
         <w:t>Lo stato</w:t>
       </w:r>
       <w:r>
-        <w:t xml:space="preserve"> Wait1 aspetta che venga dato un segnale i_start alto per reiniziare la codifica dal caricamento dell’indirizzo da codificare poiché le </w:t>
+        <w:t xml:space="preserve"> Wait1 aspetta che venga dato un segnale </w:t>
+      </w:r>
+      <w:proofErr w:type="spellStart"/>
+      <w:r>
+        <w:t>i_start</w:t>
+      </w:r>
+      <w:proofErr w:type="spellEnd"/>
+      <w:r>
+        <w:t xml:space="preserve"> alto per </w:t>
+      </w:r>
+      <w:proofErr w:type="spellStart"/>
+      <w:r>
+        <w:t>reiniziare</w:t>
+      </w:r>
+      <w:proofErr w:type="spellEnd"/>
+      <w:r>
+        <w:t xml:space="preserve"> la codifica dal caricamento dell’indirizzo da codificare poiché le </w:t>
       </w:r>
       <w:r>
         <w:t>WZ</w:t>
@@ -2781,7 +2979,7 @@
         <mc:AlternateContent>
           <mc:Choice Requires="wpc">
             <w:drawing>
-              <wp:anchor distT="0" distB="0" distL="114300" distR="114300" simplePos="0" relativeHeight="251658240" behindDoc="0" locked="0" layoutInCell="1" allowOverlap="1" wp14:anchorId="609937BF" wp14:editId="74D75B75">
+              <wp:anchor distT="0" distB="0" distL="114300" distR="114300" simplePos="0" relativeHeight="251658240" behindDoc="0" locked="0" layoutInCell="1" allowOverlap="1" wp14:anchorId="609937BF" wp14:editId="293C1B50">
                 <wp:simplePos x="0" y="0"/>
                 <wp:positionH relativeFrom="column">
                   <wp:posOffset>-3810</wp:posOffset>
@@ -3550,8 +3748,13 @@
                         <wps:txbx>
                           <w:txbxContent>
                             <w:p>
+                              <w:proofErr w:type="spellStart"/>
                               <w:r>
-                                <w:t>rst=1</w:t>
+                                <w:t>rst</w:t>
+                              </w:r>
+                              <w:proofErr w:type="spellEnd"/>
+                              <w:r>
+                                <w:t>=1</w:t>
                               </w:r>
                             </w:p>
                           </w:txbxContent>
@@ -4615,8 +4818,13 @@
                   <v:textbox>
                     <w:txbxContent>
                       <w:p>
+                        <w:proofErr w:type="spellStart"/>
                         <w:r>
-                          <w:t>rst=1</w:t>
+                          <w:t>rst</w:t>
+                        </w:r>
+                        <w:proofErr w:type="spellEnd"/>
+                        <w:r>
+                          <w:t>=1</w:t>
                         </w:r>
                       </w:p>
                     </w:txbxContent>
@@ -4935,7 +5143,15 @@
         <w:t xml:space="preserve">a </w:t>
       </w:r>
       <w:r>
-        <w:t xml:space="preserve">diversi testbench di due tipologie: </w:t>
+        <w:t xml:space="preserve">diversi </w:t>
+      </w:r>
+      <w:proofErr w:type="spellStart"/>
+      <w:r>
+        <w:t>testbench</w:t>
+      </w:r>
+      <w:proofErr w:type="spellEnd"/>
+      <w:r>
+        <w:t xml:space="preserve"> di due tipologie: </w:t>
       </w:r>
       <w:r>
         <w:t xml:space="preserve">correttezza della specifica e </w:t>
@@ -4947,7 +5163,15 @@
         <w:t>a in</w:t>
       </w:r>
       <w:r>
-        <w:t xml:space="preserve"> pre-sintesi </w:t>
+        <w:t xml:space="preserve"> </w:t>
+      </w:r>
+      <w:proofErr w:type="spellStart"/>
+      <w:r>
+        <w:t>pre</w:t>
+      </w:r>
+      <w:proofErr w:type="spellEnd"/>
+      <w:r>
+        <w:t xml:space="preserve">-sintesi </w:t>
       </w:r>
       <w:r>
         <w:t>ch</w:t>
@@ -4980,16 +5204,26 @@
         <w:t xml:space="preserve">I secondi sono </w:t>
       </w:r>
       <w:r>
-        <w:t>una serie di 9 test</w:t>
+        <w:t xml:space="preserve">una serie di </w:t>
+      </w:r>
+      <w:proofErr w:type="gramStart"/>
+      <w:r>
+        <w:t>9</w:t>
+      </w:r>
+      <w:proofErr w:type="gramEnd"/>
+      <w:r>
+        <w:t xml:space="preserve"> test</w:t>
+      </w:r>
+      <w:r>
+        <w:t>,</w:t>
       </w:r>
       <w:r>
         <w:t xml:space="preserve"> dei quali si riportano i grafici di quelli ritenuti più importanti relativamente allo stress del componente</w:t>
       </w:r>
       <w:r>
-        <w:t>.</w:t>
-      </w:r>
-    </w:p>
-    <w:p/>
+        <w:t>:</w:t>
+      </w:r>
+    </w:p>
     <w:p>
       <w:pPr>
         <w:pStyle w:val="ListParagraph"/>
@@ -5326,7 +5560,9 @@
         <w:t>.</w:t>
       </w:r>
       <w:r>
-        <w:br/>
+        <w:t xml:space="preserve"> </w:t>
+      </w:r>
+      <w:r>
         <w:t>P</w:t>
       </w:r>
       <w:r>
@@ -5526,75 +5762,69 @@
         <w:t>,</w:t>
       </w:r>
       <w:r>
+        <w:t xml:space="preserve"> con la differenza che</w:t>
+      </w:r>
+      <w:r>
         <w:t xml:space="preserve"> </w:t>
       </w:r>
       <w:r>
-        <w:t>con la differenza che</w:t>
+        <w:t>nelle codifiche viene effettuata la codifica di due</w:t>
+      </w:r>
+      <w:r>
+        <w:t xml:space="preserve"> indirizzi (diversi)</w:t>
       </w:r>
       <w:r>
         <w:t xml:space="preserve"> </w:t>
       </w:r>
       <w:r>
-        <w:t>nelle codifiche viene effettuata la codifica di due</w:t>
-      </w:r>
-      <w:r>
-        <w:t xml:space="preserve"> indirizzi (diversi)</w:t>
+        <w:t>all’</w:t>
+      </w:r>
+      <w:r>
+        <w:t>interno</w:t>
+      </w:r>
+      <w:r>
+        <w:t xml:space="preserve"> dalle WZ</w:t>
+      </w:r>
+      <w:r>
+        <w:t>.</w:t>
+      </w:r>
+    </w:p>
+    <w:p>
+      <w:pPr>
+        <w:pStyle w:val="Heading2"/>
+      </w:pPr>
+      <w:bookmarkStart w:id="18" w:name="_Toc35023230"/>
+      <w:r>
+        <w:t>3.2 Risultati sperimentali</w:t>
+      </w:r>
+      <w:bookmarkEnd w:id="18"/>
+    </w:p>
+    <w:p>
+      <w:r>
+        <w:t xml:space="preserve">La sintesi </w:t>
+      </w:r>
+      <w:r>
+        <w:t xml:space="preserve">del componente descritto al punto precedente realizzato in linguaggio VHDL, </w:t>
+      </w:r>
+      <w:r>
+        <w:t>effettuata con VIVADO</w:t>
+      </w:r>
+      <w:r>
+        <w:t xml:space="preserve">, </w:t>
+      </w:r>
+      <w:r>
+        <w:t xml:space="preserve">porta </w:t>
+      </w:r>
+      <w:r>
+        <w:t>ad una rete avente 117 Flip Flop e 130 LUT</w:t>
+      </w:r>
+      <w:r>
+        <w:t>:</w:t>
       </w:r>
       <w:r>
         <w:t xml:space="preserve"> </w:t>
       </w:r>
       <w:r>
-        <w:t>all’</w:t>
-      </w:r>
-      <w:r>
-        <w:t>interno</w:t>
-      </w:r>
-      <w:r>
-        <w:t xml:space="preserve"> dalle WZ</w:t>
-      </w:r>
-      <w:r>
-        <w:t>.</w:t>
-      </w:r>
-    </w:p>
-    <w:p>
-      <w:pPr>
-        <w:pStyle w:val="Heading2"/>
-      </w:pPr>
-      <w:bookmarkStart w:id="18" w:name="_Toc35023230"/>
-      <w:r>
-        <w:t>3.2 Risultati sperimentali</w:t>
-      </w:r>
-      <w:bookmarkEnd w:id="18"/>
-    </w:p>
-    <w:p>
-      <w:r>
-        <w:t xml:space="preserve">La sintesi </w:t>
-      </w:r>
-      <w:r>
-        <w:t>del componente descritto al punto precedente realizzato in linguaggio VHDL</w:t>
-      </w:r>
-      <w:r>
-        <w:t xml:space="preserve">, </w:t>
-      </w:r>
-      <w:r>
-        <w:t>effettuata con VIVADO</w:t>
-      </w:r>
-      <w:r>
-        <w:t xml:space="preserve">, </w:t>
-      </w:r>
-      <w:r>
-        <w:t xml:space="preserve">porta </w:t>
-      </w:r>
-      <w:r>
-        <w:t>ad una rete avente 117 Flip Flop e 130 LUT</w:t>
-      </w:r>
-      <w:r>
-        <w:t>:</w:t>
-      </w:r>
-      <w:r>
-        <w:t xml:space="preserve"> </w:t>
-      </w:r>
-      <w:r>
         <w:t xml:space="preserve">i Flip Flop sono dati dall’utilizzo di diversi registri di cui </w:t>
       </w:r>
       <w:r>
@@ -5610,13 +5840,37 @@
     <w:p/>
     <w:p>
       <w:r>
-        <w:t>[foto delle schematic?]</w:t>
+        <w:t xml:space="preserve">[foto delle </w:t>
+      </w:r>
+      <w:proofErr w:type="spellStart"/>
+      <w:r>
+        <w:t>schematic</w:t>
+      </w:r>
+      <w:proofErr w:type="spellEnd"/>
+      <w:r>
+        <w:t>?]</w:t>
       </w:r>
     </w:p>
     <w:p/>
     <w:p>
       <w:r>
-        <w:t>[tempi min e max in assoluto riscontrati nei test da noi effettuati?]</w:t>
+        <w:t xml:space="preserve">[tempi </w:t>
+      </w:r>
+      <w:proofErr w:type="spellStart"/>
+      <w:r>
+        <w:t>min</w:t>
+      </w:r>
+      <w:proofErr w:type="spellEnd"/>
+      <w:r>
+        <w:t xml:space="preserve"> e </w:t>
+      </w:r>
+      <w:proofErr w:type="spellStart"/>
+      <w:r>
+        <w:t>max</w:t>
+      </w:r>
+      <w:proofErr w:type="spellEnd"/>
+      <w:r>
+        <w:t xml:space="preserve"> in assoluto riscontrati nei test da noi effettuati?]</w:t>
       </w:r>
     </w:p>
     <w:p/>
@@ -5645,6 +5899,8 @@
       <w:r>
         <w:t>]</w:t>
       </w:r>
+      <w:bookmarkStart w:id="19" w:name="_GoBack"/>
+      <w:bookmarkEnd w:id="19"/>
     </w:p>
     <w:p>
       <w:pPr>
@@ -5659,16 +5915,24 @@
       <w:pPr>
         <w:pStyle w:val="Heading1"/>
       </w:pPr>
-      <w:bookmarkStart w:id="19" w:name="_Toc35023231"/>
+      <w:bookmarkStart w:id="20" w:name="_Toc35023231"/>
       <w:r>
         <w:lastRenderedPageBreak/>
         <w:t>Conclusione</w:t>
       </w:r>
-      <w:bookmarkEnd w:id="19"/>
-    </w:p>
-    <w:p>
-      <w:r>
-        <w:t xml:space="preserve">Siccome i test che sono stati effettuati hanno ottenuto un risultato positivo sia in pre-sintesi che in post-sintesi funzionale possiamo </w:t>
+      <w:bookmarkEnd w:id="20"/>
+    </w:p>
+    <w:p>
+      <w:r>
+        <w:t xml:space="preserve">Siccome i test che sono stati effettuati hanno ottenuto un risultato positivo sia in </w:t>
+      </w:r>
+      <w:proofErr w:type="spellStart"/>
+      <w:r>
+        <w:t>pre</w:t>
+      </w:r>
+      <w:proofErr w:type="spellEnd"/>
+      <w:r>
+        <w:t xml:space="preserve">-sintesi che in post-sintesi funzionale possiamo </w:t>
       </w:r>
       <w:r>
         <w:t>dedurre con un buon livello di certezza che il componente sia esente da errori progettuali</w:t>
@@ -5677,7 +5941,10 @@
         <w:t xml:space="preserve">. </w:t>
       </w:r>
       <w:r>
-        <w:t>Inoltre a</w:t>
+        <w:t>Inoltre,</w:t>
+      </w:r>
+      <w:r>
+        <w:t xml:space="preserve"> a</w:t>
       </w:r>
       <w:r>
         <w:t xml:space="preserve">bbiamo verificato che il componente funzioni anche per valori inferiori </w:t>
@@ -5686,7 +5953,10 @@
         <w:t>a 100ns del clock</w:t>
       </w:r>
       <w:r>
-        <w:t xml:space="preserve"> [, quindi a frequenze maggiori]</w:t>
+        <w:t>, quindi a frequenze maggiori</w:t>
+      </w:r>
+      <w:r>
+        <w:t>,</w:t>
       </w:r>
       <w:r>
         <w:t xml:space="preserve"> per avere un margine di sicurezza migliore</w:t>
@@ -5710,7 +5980,15 @@
         <w:t>:</w:t>
       </w:r>
       <w:r>
-        <w:t xml:space="preserve"> possiamo osservare dai testbench come la codifica di un indirizzo </w:t>
+        <w:t xml:space="preserve"> possiamo osservare dai </w:t>
+      </w:r>
+      <w:proofErr w:type="spellStart"/>
+      <w:r>
+        <w:t>testbench</w:t>
+      </w:r>
+      <w:proofErr w:type="spellEnd"/>
+      <w:r>
+        <w:t xml:space="preserve"> come la codifica di un indirizzo </w:t>
       </w:r>
       <w:r>
         <w:t xml:space="preserve">successivamente ad un’altra codifica (avendo già in memoria le WZ) </w:t>
@@ -5724,8 +6002,6 @@
       <w:r>
         <w:t>,</w:t>
       </w:r>
-      <w:bookmarkStart w:id="20" w:name="_GoBack"/>
-      <w:bookmarkEnd w:id="20"/>
       <w:r>
         <w:t xml:space="preserve"> piuttosto che un componente utilizzante poca memoria a discapito della velocità di codifica degli indirizzi.</w:t>
       </w:r>
@@ -5802,6 +6078,7 @@
         <w:docPartUnique/>
       </w:docPartObj>
     </w:sdtPr>
+    <w:sdtEndPr/>
     <w:sdtContent>
       <w:p>
         <w:pPr>
@@ -5970,6 +6247,7 @@
         <w:docPartUnique/>
       </w:docPartObj>
     </w:sdtPr>
+    <w:sdtEndPr/>
     <w:sdtContent>
       <w:p>
         <w:pPr>
@@ -6122,6 +6400,7 @@
         <w:docPartUnique/>
       </w:docPartObj>
     </w:sdtPr>
+    <w:sdtEndPr/>
     <w:sdtContent>
       <w:p>
         <w:pPr>
@@ -8053,7 +8332,7 @@
 </file>
 
 <file path=customXml/itemProps1.xml><?xml version="1.0" encoding="utf-8"?>
-<ds:datastoreItem xmlns:ds="http://schemas.openxmlformats.org/officeDocument/2006/customXml" ds:itemID="{42047936-69AB-4706-BD74-BEBB97ED5ABC}">
+<ds:datastoreItem xmlns:ds="http://schemas.openxmlformats.org/officeDocument/2006/customXml" ds:itemID="{81454932-E3F2-4BA1-8845-305173DACC43}">
   <ds:schemaRefs>
     <ds:schemaRef ds:uri="http://schemas.openxmlformats.org/officeDocument/2006/bibliography"/>
   </ds:schemaRefs>
